--- a/F/QuestionF.docx
+++ b/F/QuestionF.docx
@@ -7,6 +7,8 @@
         <w:pStyle w:val="NormalWeb"/>
         <w:rPr>
           <w:rFonts w:ascii="ArialMT" w:hAnsi="ArialMT"/>
+          <w:b/>
+          <w:color w:val="FF0000"/>
           <w:sz w:val="22"/>
           <w:szCs w:val="22"/>
         </w:rPr>
@@ -14,6 +16,8 @@
       <w:r>
         <w:rPr>
           <w:rFonts w:ascii="ArialMT" w:hAnsi="ArialMT"/>
+          <w:b/>
+          <w:color w:val="FF0000"/>
           <w:sz w:val="22"/>
           <w:szCs w:val="22"/>
         </w:rPr>
@@ -22,6 +26,8 @@
       <w:r>
         <w:rPr>
           <w:rFonts w:ascii="ArialMT" w:hAnsi="ArialMT"/>
+          <w:b/>
+          <w:color w:val="FF0000"/>
           <w:sz w:val="22"/>
           <w:szCs w:val="22"/>
         </w:rPr>
@@ -30,6 +36,8 @@
       <w:r>
         <w:rPr>
           <w:rFonts w:ascii="Cambria Math" w:hAnsi="Cambria Math" w:cs="Cambria Math"/>
+          <w:b/>
+          <w:color w:val="FF0000"/>
           <w:sz w:val="22"/>
           <w:szCs w:val="22"/>
         </w:rPr>
@@ -38,6 +46,8 @@
       <w:r>
         <w:rPr>
           <w:rFonts w:ascii="CambriaMath" w:hAnsi="CambriaMath"/>
+          <w:b/>
+          <w:color w:val="FF0000"/>
           <w:position w:val="-4"/>
           <w:sz w:val="16"/>
           <w:szCs w:val="16"/>
@@ -47,6 +57,8 @@
       <w:r>
         <w:rPr>
           <w:rFonts w:ascii="CambriaMath" w:hAnsi="CambriaMath"/>
+          <w:b/>
+          <w:color w:val="FF0000"/>
           <w:position w:val="-4"/>
           <w:sz w:val="16"/>
           <w:szCs w:val="16"/>
@@ -56,6 +68,8 @@
       <w:r>
         <w:rPr>
           <w:rFonts w:ascii="CambriaMath" w:hAnsi="CambriaMath"/>
+          <w:b/>
+          <w:color w:val="FF0000"/>
           <w:sz w:val="22"/>
           <w:szCs w:val="22"/>
         </w:rPr>
@@ -64,6 +78,8 @@
       <w:r>
         <w:rPr>
           <w:rFonts w:ascii="Cambria Math" w:hAnsi="Cambria Math" w:cs="Cambria Math"/>
+          <w:b/>
+          <w:color w:val="FF0000"/>
           <w:sz w:val="22"/>
           <w:szCs w:val="22"/>
         </w:rPr>
@@ -72,6 +88,8 @@
       <w:r>
         <w:rPr>
           <w:rFonts w:ascii="CambriaMath" w:hAnsi="CambriaMath"/>
+          <w:b/>
+          <w:color w:val="FF0000"/>
           <w:sz w:val="22"/>
           <w:szCs w:val="22"/>
         </w:rPr>
@@ -80,6 +98,8 @@
       <w:r>
         <w:rPr>
           <w:rFonts w:ascii="CambriaMath" w:hAnsi="CambriaMath"/>
+          <w:b/>
+          <w:color w:val="FF0000"/>
           <w:position w:val="8"/>
           <w:sz w:val="16"/>
           <w:szCs w:val="16"/>
@@ -89,15 +109,20 @@
       <w:r>
         <w:rPr>
           <w:rFonts w:ascii="CambriaMath" w:hAnsi="CambriaMath"/>
+          <w:b/>
+          <w:color w:val="FF0000"/>
           <w:position w:val="8"/>
           <w:sz w:val="16"/>
           <w:szCs w:val="16"/>
         </w:rPr>
         <w:t xml:space="preserve"> </w:t>
       </w:r>
+      <w:proofErr w:type="gramStart"/>
       <w:r>
         <w:rPr>
           <w:rFonts w:ascii="Cambria Math" w:hAnsi="Cambria Math" w:cs="Cambria Math"/>
+          <w:b/>
+          <w:color w:val="FF0000"/>
           <w:sz w:val="22"/>
           <w:szCs w:val="22"/>
         </w:rPr>
@@ -106,6 +131,8 @@
       <w:r>
         <w:rPr>
           <w:rFonts w:ascii="CambriaMath" w:hAnsi="CambriaMath"/>
+          <w:b/>
+          <w:color w:val="FF0000"/>
           <w:sz w:val="22"/>
           <w:szCs w:val="22"/>
         </w:rPr>
@@ -114,10 +141,23 @@
       <w:r>
         <w:rPr>
           <w:rFonts w:ascii="ArialMT" w:hAnsi="ArialMT"/>
+          <w:b/>
+          <w:color w:val="FF0000"/>
           <w:sz w:val="22"/>
           <w:szCs w:val="22"/>
         </w:rPr>
-        <w:t xml:space="preserve">, </w:t>
+        <w:t>,</w:t>
+      </w:r>
+      <w:proofErr w:type="gramEnd"/>
+      <w:r>
+        <w:rPr>
+          <w:rFonts w:ascii="ArialMT" w:hAnsi="ArialMT"/>
+          <w:b/>
+          <w:color w:val="FF0000"/>
+          <w:sz w:val="22"/>
+          <w:szCs w:val="22"/>
+        </w:rPr>
+        <w:t xml:space="preserve"> </w:t>
       </w:r>
     </w:p>
     <w:p>
@@ -934,13 +974,7 @@
           <w:rPr>
             <w:rFonts w:ascii="Cambria Math" w:hAnsi="Cambria Math"/>
           </w:rPr>
-          <m:t>=</m:t>
-        </m:r>
-        <m:r>
-          <w:rPr>
-            <w:rFonts w:ascii="Cambria Math" w:hAnsi="Cambria Math"/>
-          </w:rPr>
-          <m:t>100</m:t>
+          <m:t>=100</m:t>
         </m:r>
       </m:oMath>
     </w:p>
@@ -1126,60 +1160,8 @@
             <w:rPr>
               <w:rFonts w:ascii="Cambria Math" w:hAnsi="Cambria Math"/>
             </w:rPr>
-            <m:t>4×</m:t>
+            <m:t>0</m:t>
           </m:r>
-          <m:d>
-            <m:dPr>
-              <m:begChr m:val="["/>
-              <m:endChr m:val="]"/>
-              <m:ctrlPr>
-                <w:rPr>
-                  <w:rFonts w:ascii="Cambria Math" w:hAnsi="Cambria Math"/>
-                  <w:i/>
-                </w:rPr>
-              </m:ctrlPr>
-            </m:dPr>
-            <m:e>
-              <m:m>
-                <m:mPr>
-                  <m:mcs>
-                    <m:mc>
-                      <m:mcPr>
-                        <m:count m:val="1"/>
-                        <m:mcJc m:val="center"/>
-                      </m:mcPr>
-                    </m:mc>
-                  </m:mcs>
-                  <m:ctrlPr>
-                    <w:rPr>
-                      <w:rFonts w:ascii="Cambria Math" w:hAnsi="Cambria Math"/>
-                      <w:i/>
-                    </w:rPr>
-                  </m:ctrlPr>
-                </m:mPr>
-                <m:mr>
-                  <m:e>
-                    <m:r>
-                      <w:rPr>
-                        <w:rFonts w:ascii="Cambria Math" w:hAnsi="Cambria Math"/>
-                      </w:rPr>
-                      <m:t>x</m:t>
-                    </m:r>
-                  </m:e>
-                </m:mr>
-                <m:mr>
-                  <m:e>
-                    <m:r>
-                      <w:rPr>
-                        <w:rFonts w:ascii="Cambria Math" w:hAnsi="Cambria Math"/>
-                      </w:rPr>
-                      <m:t>y</m:t>
-                    </m:r>
-                  </m:e>
-                </m:mr>
-              </m:m>
-            </m:e>
-          </m:d>
         </m:oMath>
       </m:oMathPara>
     </w:p>
@@ -1225,7 +1207,7 @@
                       <w:rPr>
                         <w:rFonts w:ascii="Cambria Math" w:hAnsi="Cambria Math"/>
                       </w:rPr>
-                      <m:t>0</m:t>
+                      <m:t>1</m:t>
                     </m:r>
                   </m:e>
                 </m:mr>
@@ -1418,60 +1400,14 @@
             <w:rPr>
               <w:rFonts w:ascii="Cambria Math" w:hAnsi="Cambria Math"/>
             </w:rPr>
-            <m:t>=96×</m:t>
+            <m:t>=</m:t>
           </m:r>
-          <m:d>
-            <m:dPr>
-              <m:begChr m:val="["/>
-              <m:endChr m:val="]"/>
-              <m:ctrlPr>
-                <w:rPr>
-                  <w:rFonts w:ascii="Cambria Math" w:hAnsi="Cambria Math"/>
-                  <w:i/>
-                </w:rPr>
-              </m:ctrlPr>
-            </m:dPr>
-            <m:e>
-              <m:m>
-                <m:mPr>
-                  <m:mcs>
-                    <m:mc>
-                      <m:mcPr>
-                        <m:count m:val="1"/>
-                        <m:mcJc m:val="center"/>
-                      </m:mcPr>
-                    </m:mc>
-                  </m:mcs>
-                  <m:ctrlPr>
-                    <w:rPr>
-                      <w:rFonts w:ascii="Cambria Math" w:hAnsi="Cambria Math"/>
-                      <w:i/>
-                    </w:rPr>
-                  </m:ctrlPr>
-                </m:mPr>
-                <m:mr>
-                  <m:e>
-                    <m:r>
-                      <w:rPr>
-                        <w:rFonts w:ascii="Cambria Math" w:hAnsi="Cambria Math"/>
-                      </w:rPr>
-                      <m:t>x</m:t>
-                    </m:r>
-                  </m:e>
-                </m:mr>
-                <m:mr>
-                  <m:e>
-                    <m:r>
-                      <w:rPr>
-                        <w:rFonts w:ascii="Cambria Math" w:hAnsi="Cambria Math"/>
-                      </w:rPr>
-                      <m:t>y</m:t>
-                    </m:r>
-                  </m:e>
-                </m:mr>
-              </m:m>
-            </m:e>
-          </m:d>
+          <m:r>
+            <w:rPr>
+              <w:rFonts w:ascii="Cambria Math" w:hAnsi="Cambria Math"/>
+            </w:rPr>
+            <m:t>0</m:t>
+          </m:r>
         </m:oMath>
       </m:oMathPara>
     </w:p>
@@ -1527,7 +1463,7 @@
                       <w:rPr>
                         <w:rFonts w:ascii="Cambria Math" w:hAnsi="Cambria Math"/>
                       </w:rPr>
-                      <m:t>0</m:t>
+                      <m:t>1</m:t>
                     </m:r>
                   </m:e>
                 </m:mr>
@@ -1544,6 +1480,8 @@
         <w:pStyle w:val="NormalWeb"/>
         <w:rPr>
           <w:rFonts w:ascii="CambriaMath" w:hAnsi="CambriaMath"/>
+          <w:b/>
+          <w:color w:val="FF0000"/>
           <w:position w:val="-4"/>
           <w:sz w:val="16"/>
           <w:szCs w:val="16"/>
@@ -1552,6 +1490,8 @@
       <w:r>
         <w:rPr>
           <w:rFonts w:ascii="ArialMT" w:hAnsi="ArialMT"/>
+          <w:b/>
+          <w:color w:val="FF0000"/>
           <w:sz w:val="22"/>
           <w:szCs w:val="22"/>
         </w:rPr>
@@ -1560,6 +1500,8 @@
       <w:r>
         <w:rPr>
           <w:rFonts w:ascii="ArialMT" w:hAnsi="ArialMT"/>
+          <w:b/>
+          <w:color w:val="FF0000"/>
           <w:sz w:val="22"/>
           <w:szCs w:val="22"/>
         </w:rPr>
@@ -1568,6 +1510,8 @@
       <w:r>
         <w:rPr>
           <w:rFonts w:ascii="ArialMT" w:hAnsi="ArialMT"/>
+          <w:b/>
+          <w:color w:val="FF0000"/>
           <w:sz w:val="22"/>
           <w:szCs w:val="22"/>
         </w:rPr>
@@ -1576,6 +1520,8 @@
       <w:r>
         <w:rPr>
           <w:rFonts w:ascii="Cambria Math" w:hAnsi="Cambria Math" w:cs="Cambria Math"/>
+          <w:b/>
+          <w:color w:val="FF0000"/>
           <w:sz w:val="22"/>
           <w:szCs w:val="22"/>
         </w:rPr>
@@ -1584,6 +1530,8 @@
       <w:r>
         <w:rPr>
           <w:rFonts w:ascii="CambriaMath" w:hAnsi="CambriaMath"/>
+          <w:b/>
+          <w:color w:val="FF0000"/>
           <w:position w:val="-4"/>
           <w:sz w:val="16"/>
           <w:szCs w:val="16"/>
@@ -3153,6 +3101,8 @@
         <w:pStyle w:val="NormalWeb"/>
         <w:rPr>
           <w:rFonts w:ascii="ArialMT" w:hAnsi="ArialMT"/>
+          <w:b/>
+          <w:color w:val="FF0000"/>
           <w:sz w:val="22"/>
           <w:szCs w:val="22"/>
         </w:rPr>
@@ -3160,6 +3110,8 @@
       <w:r>
         <w:rPr>
           <w:rFonts w:asciiTheme="minorHAnsi" w:eastAsiaTheme="minorEastAsia" w:hAnsiTheme="minorHAnsi" w:cstheme="minorBidi"/>
+          <w:b/>
+          <w:color w:val="FF0000"/>
           <w:sz w:val="22"/>
           <w:szCs w:val="22"/>
         </w:rPr>
@@ -3169,54 +3121,18 @@
       <w:r>
         <w:rPr>
           <w:rFonts w:ascii="ArialMT" w:hAnsi="ArialMT"/>
+          <w:b/>
+          <w:color w:val="FF0000"/>
           <w:sz w:val="22"/>
           <w:szCs w:val="22"/>
         </w:rPr>
-        <w:t>P</w:t>
+        <w:t>Please compute the CUR approximation. Here we assume the random selection of rows is 3 and 5, and random selection of columns is 1 and 3</w:t>
       </w:r>
       <w:r>
         <w:rPr>
           <w:rFonts w:ascii="ArialMT" w:hAnsi="ArialMT"/>
-          <w:sz w:val="22"/>
-          <w:szCs w:val="22"/>
-        </w:rPr>
-        <w:t>lease</w:t>
-      </w:r>
-      <w:r>
-        <w:rPr>
-          <w:rFonts w:ascii="ArialMT" w:hAnsi="ArialMT"/>
-          <w:sz w:val="22"/>
-          <w:szCs w:val="22"/>
-        </w:rPr>
-        <w:t xml:space="preserve"> </w:t>
-      </w:r>
-      <w:r>
-        <w:rPr>
-          <w:rFonts w:ascii="ArialMT" w:hAnsi="ArialMT"/>
-          <w:sz w:val="22"/>
-          <w:szCs w:val="22"/>
-        </w:rPr>
-        <w:t>compute</w:t>
-      </w:r>
-      <w:r>
-        <w:rPr>
-          <w:rFonts w:ascii="ArialMT" w:hAnsi="ArialMT"/>
-          <w:sz w:val="22"/>
-          <w:szCs w:val="22"/>
-        </w:rPr>
-        <w:t xml:space="preserve"> </w:t>
-      </w:r>
-      <w:r>
-        <w:rPr>
-          <w:rFonts w:ascii="ArialMT" w:hAnsi="ArialMT"/>
-          <w:sz w:val="22"/>
-          <w:szCs w:val="22"/>
-        </w:rPr>
-        <w:t>the CUR approximation. Here we assume the random selection of rows is 3 and 5, and random selection of columns is 1 and 3</w:t>
-      </w:r>
-      <w:r>
-        <w:rPr>
-          <w:rFonts w:ascii="ArialMT" w:hAnsi="ArialMT"/>
+          <w:b/>
+          <w:color w:val="FF0000"/>
           <w:sz w:val="22"/>
           <w:szCs w:val="22"/>
         </w:rPr>
@@ -3692,9 +3608,5494 @@
       </m:oMathPara>
     </w:p>
     <w:p>
+      <w:pPr>
+        <w:pStyle w:val="NormalWeb"/>
+      </w:pPr>
+      <w:r>
+        <w:t>Since the random selection of rows a</w:t>
+      </w:r>
+      <w:r>
+        <w:t>nd columns are 3 and 5, 1 and 3.</w:t>
+      </w:r>
+    </w:p>
+    <w:p>
+      <w:pPr>
+        <w:pStyle w:val="NormalWeb"/>
+      </w:pPr>
+      <w:r>
+        <w:t>Then we can create sample matrices C and R.</w:t>
+      </w:r>
+    </w:p>
+    <w:p>
+      <w:pPr>
+        <w:pStyle w:val="NormalWeb"/>
+      </w:pPr>
+      <w:r>
+        <w:t>Calculate:</w:t>
+      </w:r>
+    </w:p>
+    <w:p>
+      <w:pPr>
+        <w:pStyle w:val="NormalWeb"/>
+      </w:pPr>
+      <m:oMathPara>
+        <m:oMath>
+          <m:sSubSup>
+            <m:sSubSupPr>
+              <m:ctrlPr>
+                <w:rPr>
+                  <w:rFonts w:ascii="Cambria Math" w:hAnsi="Cambria Math"/>
+                </w:rPr>
+              </m:ctrlPr>
+            </m:sSubSupPr>
+            <m:e>
+              <m:d>
+                <m:dPr>
+                  <m:begChr m:val="‖"/>
+                  <m:endChr m:val="‖"/>
+                  <m:ctrlPr>
+                    <w:rPr>
+                      <w:rFonts w:ascii="Cambria Math" w:hAnsi="Cambria Math"/>
+                      <w:i/>
+                    </w:rPr>
+                  </m:ctrlPr>
+                </m:dPr>
+                <m:e>
+                  <m:r>
+                    <w:rPr>
+                      <w:rFonts w:ascii="Cambria Math" w:hAnsi="Cambria Math"/>
+                    </w:rPr>
+                    <m:t>M</m:t>
+                  </m:r>
+                </m:e>
+              </m:d>
+            </m:e>
+            <m:sub>
+              <m:r>
+                <w:rPr>
+                  <w:rFonts w:ascii="Cambria Math" w:hAnsi="Cambria Math"/>
+                </w:rPr>
+                <m:t>F</m:t>
+              </m:r>
+            </m:sub>
+            <m:sup>
+              <m:r>
+                <w:rPr>
+                  <w:rFonts w:ascii="Cambria Math" w:hAnsi="Cambria Math"/>
+                </w:rPr>
+                <m:t>2</m:t>
+              </m:r>
+            </m:sup>
+          </m:sSubSup>
+          <m:r>
+            <w:rPr>
+              <w:rFonts w:ascii="Cambria Math" w:hAnsi="Cambria Math"/>
+            </w:rPr>
+            <m:t>=</m:t>
+          </m:r>
+          <m:nary>
+            <m:naryPr>
+              <m:chr m:val="∑"/>
+              <m:limLoc m:val="subSup"/>
+              <m:supHide m:val="1"/>
+              <m:ctrlPr>
+                <w:rPr>
+                  <w:rFonts w:ascii="Cambria Math" w:hAnsi="Cambria Math"/>
+                  <w:i/>
+                </w:rPr>
+              </m:ctrlPr>
+            </m:naryPr>
+            <m:sub>
+              <m:r>
+                <w:rPr>
+                  <w:rFonts w:ascii="Cambria Math" w:hAnsi="Cambria Math"/>
+                </w:rPr>
+                <m:t>i,j</m:t>
+              </m:r>
+            </m:sub>
+            <m:sup/>
+            <m:e>
+              <m:sSup>
+                <m:sSupPr>
+                  <m:ctrlPr>
+                    <w:rPr>
+                      <w:rFonts w:ascii="Cambria Math" w:hAnsi="Cambria Math"/>
+                      <w:i/>
+                    </w:rPr>
+                  </m:ctrlPr>
+                </m:sSupPr>
+                <m:e>
+                  <m:sSub>
+                    <m:sSubPr>
+                      <m:ctrlPr>
+                        <w:rPr>
+                          <w:rFonts w:ascii="Cambria Math" w:hAnsi="Cambria Math"/>
+                          <w:i/>
+                        </w:rPr>
+                      </m:ctrlPr>
+                    </m:sSubPr>
+                    <m:e>
+                      <m:r>
+                        <w:rPr>
+                          <w:rFonts w:ascii="Cambria Math" w:hAnsi="Cambria Math"/>
+                        </w:rPr>
+                        <m:t>C</m:t>
+                      </m:r>
+                    </m:e>
+                    <m:sub>
+                      <m:r>
+                        <w:rPr>
+                          <w:rFonts w:ascii="Cambria Math" w:hAnsi="Cambria Math"/>
+                        </w:rPr>
+                        <m:t>3</m:t>
+                      </m:r>
+                    </m:sub>
+                  </m:sSub>
+                  <m:r>
+                    <w:rPr>
+                      <w:rFonts w:ascii="Cambria Math" w:hAnsi="Cambria Math"/>
+                    </w:rPr>
+                    <m:t>(i,j)</m:t>
+                  </m:r>
+                </m:e>
+                <m:sup>
+                  <m:r>
+                    <w:rPr>
+                      <w:rFonts w:ascii="Cambria Math" w:hAnsi="Cambria Math"/>
+                    </w:rPr>
+                    <m:t>2</m:t>
+                  </m:r>
+                </m:sup>
+              </m:sSup>
+            </m:e>
+          </m:nary>
+        </m:oMath>
+      </m:oMathPara>
+    </w:p>
+    <w:p>
+      <w:pPr>
+        <w:pStyle w:val="NormalWeb"/>
+      </w:pPr>
+      <m:oMathPara>
+        <m:oMath>
+          <m:nary>
+            <m:naryPr>
+              <m:chr m:val="∑"/>
+              <m:limLoc m:val="undOvr"/>
+              <m:ctrlPr>
+                <w:rPr>
+                  <w:rFonts w:ascii="Cambria Math" w:hAnsi="Cambria Math"/>
+                </w:rPr>
+              </m:ctrlPr>
+            </m:naryPr>
+            <m:sub>
+              <m:r>
+                <w:rPr>
+                  <w:rFonts w:ascii="Cambria Math" w:hAnsi="Cambria Math"/>
+                </w:rPr>
+                <m:t>i=1</m:t>
+              </m:r>
+            </m:sub>
+            <m:sup>
+              <m:r>
+                <w:rPr>
+                  <w:rFonts w:ascii="Cambria Math" w:hAnsi="Cambria Math"/>
+                </w:rPr>
+                <m:t>6</m:t>
+              </m:r>
+            </m:sup>
+            <m:e>
+              <m:sSub>
+                <m:sSubPr>
+                  <m:ctrlPr>
+                    <w:rPr>
+                      <w:rFonts w:ascii="Cambria Math" w:hAnsi="Cambria Math"/>
+                      <w:i/>
+                    </w:rPr>
+                  </m:ctrlPr>
+                </m:sSubPr>
+                <m:e>
+                  <m:r>
+                    <w:rPr>
+                      <w:rFonts w:ascii="Cambria Math" w:hAnsi="Cambria Math"/>
+                    </w:rPr>
+                    <m:t>C</m:t>
+                  </m:r>
+                </m:e>
+                <m:sub>
+                  <m:r>
+                    <w:rPr>
+                      <w:rFonts w:ascii="Cambria Math" w:hAnsi="Cambria Math"/>
+                    </w:rPr>
+                    <m:t>3</m:t>
+                  </m:r>
+                </m:sub>
+              </m:sSub>
+              <m:d>
+                <m:dPr>
+                  <m:ctrlPr>
+                    <w:rPr>
+                      <w:rFonts w:ascii="Cambria Math" w:hAnsi="Cambria Math"/>
+                      <w:i/>
+                    </w:rPr>
+                  </m:ctrlPr>
+                </m:dPr>
+                <m:e>
+                  <m:r>
+                    <w:rPr>
+                      <w:rFonts w:ascii="Cambria Math" w:hAnsi="Cambria Math"/>
+                    </w:rPr>
+                    <m:t>i,1</m:t>
+                  </m:r>
+                </m:e>
+              </m:d>
+              <m:r>
+                <w:rPr>
+                  <w:rFonts w:ascii="Cambria Math" w:hAnsi="Cambria Math"/>
+                </w:rPr>
+                <m:t>=</m:t>
+              </m:r>
+              <m:sSup>
+                <m:sSupPr>
+                  <m:ctrlPr>
+                    <w:rPr>
+                      <w:rFonts w:ascii="Cambria Math" w:hAnsi="Cambria Math"/>
+                      <w:i/>
+                    </w:rPr>
+                  </m:ctrlPr>
+                </m:sSupPr>
+                <m:e>
+                  <m:r>
+                    <w:rPr>
+                      <w:rFonts w:ascii="Cambria Math" w:hAnsi="Cambria Math"/>
+                    </w:rPr>
+                    <m:t>2</m:t>
+                  </m:r>
+                </m:e>
+                <m:sup>
+                  <m:r>
+                    <w:rPr>
+                      <w:rFonts w:ascii="Cambria Math" w:hAnsi="Cambria Math"/>
+                    </w:rPr>
+                    <m:t>2</m:t>
+                  </m:r>
+                </m:sup>
+              </m:sSup>
+              <m:r>
+                <w:rPr>
+                  <w:rFonts w:ascii="Cambria Math" w:hAnsi="Cambria Math"/>
+                </w:rPr>
+                <m:t>+</m:t>
+              </m:r>
+              <m:sSup>
+                <m:sSupPr>
+                  <m:ctrlPr>
+                    <w:rPr>
+                      <w:rFonts w:ascii="Cambria Math" w:hAnsi="Cambria Math"/>
+                      <w:i/>
+                    </w:rPr>
+                  </m:ctrlPr>
+                </m:sSupPr>
+                <m:e>
+                  <m:r>
+                    <w:rPr>
+                      <w:rFonts w:ascii="Cambria Math" w:hAnsi="Cambria Math"/>
+                    </w:rPr>
+                    <m:t>3</m:t>
+                  </m:r>
+                </m:e>
+                <m:sup>
+                  <m:r>
+                    <w:rPr>
+                      <w:rFonts w:ascii="Cambria Math" w:hAnsi="Cambria Math"/>
+                    </w:rPr>
+                    <m:t>2</m:t>
+                  </m:r>
+                </m:sup>
+              </m:sSup>
+              <m:r>
+                <w:rPr>
+                  <w:rFonts w:ascii="Cambria Math" w:hAnsi="Cambria Math"/>
+                </w:rPr>
+                <m:t>+</m:t>
+              </m:r>
+              <m:sSup>
+                <m:sSupPr>
+                  <m:ctrlPr>
+                    <w:rPr>
+                      <w:rFonts w:ascii="Cambria Math" w:hAnsi="Cambria Math"/>
+                      <w:i/>
+                    </w:rPr>
+                  </m:ctrlPr>
+                </m:sSupPr>
+                <m:e>
+                  <m:r>
+                    <w:rPr>
+                      <w:rFonts w:ascii="Cambria Math" w:hAnsi="Cambria Math"/>
+                    </w:rPr>
+                    <m:t>4</m:t>
+                  </m:r>
+                </m:e>
+                <m:sup>
+                  <m:r>
+                    <w:rPr>
+                      <w:rFonts w:ascii="Cambria Math" w:hAnsi="Cambria Math"/>
+                    </w:rPr>
+                    <m:t>2</m:t>
+                  </m:r>
+                </m:sup>
+              </m:sSup>
+              <m:r>
+                <w:rPr>
+                  <w:rFonts w:ascii="Cambria Math" w:hAnsi="Cambria Math"/>
+                </w:rPr>
+                <m:t>=29</m:t>
+              </m:r>
+            </m:e>
+          </m:nary>
+        </m:oMath>
+      </m:oMathPara>
+    </w:p>
+    <w:p>
+      <w:pPr>
+        <w:pStyle w:val="NormalWeb"/>
+      </w:pPr>
+      <m:oMathPara>
+        <m:oMath>
+          <m:nary>
+            <m:naryPr>
+              <m:chr m:val="∑"/>
+              <m:limLoc m:val="undOvr"/>
+              <m:ctrlPr>
+                <w:rPr>
+                  <w:rFonts w:ascii="Cambria Math" w:hAnsi="Cambria Math"/>
+                </w:rPr>
+              </m:ctrlPr>
+            </m:naryPr>
+            <m:sub>
+              <m:r>
+                <w:rPr>
+                  <w:rFonts w:ascii="Cambria Math" w:hAnsi="Cambria Math"/>
+                </w:rPr>
+                <m:t>i=1</m:t>
+              </m:r>
+            </m:sub>
+            <m:sup>
+              <m:r>
+                <w:rPr>
+                  <w:rFonts w:ascii="Cambria Math" w:hAnsi="Cambria Math"/>
+                </w:rPr>
+                <m:t>6</m:t>
+              </m:r>
+            </m:sup>
+            <m:e>
+              <m:sSub>
+                <m:sSubPr>
+                  <m:ctrlPr>
+                    <w:rPr>
+                      <w:rFonts w:ascii="Cambria Math" w:hAnsi="Cambria Math"/>
+                      <w:i/>
+                    </w:rPr>
+                  </m:ctrlPr>
+                </m:sSubPr>
+                <m:e>
+                  <m:r>
+                    <w:rPr>
+                      <w:rFonts w:ascii="Cambria Math" w:hAnsi="Cambria Math"/>
+                    </w:rPr>
+                    <m:t>C</m:t>
+                  </m:r>
+                </m:e>
+                <m:sub>
+                  <m:r>
+                    <w:rPr>
+                      <w:rFonts w:ascii="Cambria Math" w:hAnsi="Cambria Math"/>
+                    </w:rPr>
+                    <m:t>3</m:t>
+                  </m:r>
+                </m:sub>
+              </m:sSub>
+              <m:d>
+                <m:dPr>
+                  <m:ctrlPr>
+                    <w:rPr>
+                      <w:rFonts w:ascii="Cambria Math" w:hAnsi="Cambria Math"/>
+                      <w:i/>
+                    </w:rPr>
+                  </m:ctrlPr>
+                </m:dPr>
+                <m:e>
+                  <m:r>
+                    <w:rPr>
+                      <w:rFonts w:ascii="Cambria Math" w:hAnsi="Cambria Math"/>
+                    </w:rPr>
+                    <m:t>i,2</m:t>
+                  </m:r>
+                </m:e>
+              </m:d>
+              <m:r>
+                <w:rPr>
+                  <w:rFonts w:ascii="Cambria Math" w:hAnsi="Cambria Math"/>
+                </w:rPr>
+                <m:t>=</m:t>
+              </m:r>
+              <m:sSup>
+                <m:sSupPr>
+                  <m:ctrlPr>
+                    <w:rPr>
+                      <w:rFonts w:ascii="Cambria Math" w:hAnsi="Cambria Math"/>
+                      <w:i/>
+                    </w:rPr>
+                  </m:ctrlPr>
+                </m:sSupPr>
+                <m:e>
+                  <m:r>
+                    <w:rPr>
+                      <w:rFonts w:ascii="Cambria Math" w:hAnsi="Cambria Math"/>
+                    </w:rPr>
+                    <m:t>1</m:t>
+                  </m:r>
+                </m:e>
+                <m:sup>
+                  <m:r>
+                    <w:rPr>
+                      <w:rFonts w:ascii="Cambria Math" w:hAnsi="Cambria Math"/>
+                    </w:rPr>
+                    <m:t>2</m:t>
+                  </m:r>
+                </m:sup>
+              </m:sSup>
+              <m:r>
+                <w:rPr>
+                  <w:rFonts w:ascii="Cambria Math" w:hAnsi="Cambria Math"/>
+                </w:rPr>
+                <m:t>+</m:t>
+              </m:r>
+              <m:sSup>
+                <m:sSupPr>
+                  <m:ctrlPr>
+                    <w:rPr>
+                      <w:rFonts w:ascii="Cambria Math" w:hAnsi="Cambria Math"/>
+                      <w:i/>
+                    </w:rPr>
+                  </m:ctrlPr>
+                </m:sSupPr>
+                <m:e>
+                  <m:r>
+                    <w:rPr>
+                      <w:rFonts w:ascii="Cambria Math" w:hAnsi="Cambria Math"/>
+                    </w:rPr>
+                    <m:t>1</m:t>
+                  </m:r>
+                </m:e>
+                <m:sup>
+                  <m:r>
+                    <w:rPr>
+                      <w:rFonts w:ascii="Cambria Math" w:hAnsi="Cambria Math"/>
+                    </w:rPr>
+                    <m:t>2</m:t>
+                  </m:r>
+                </m:sup>
+              </m:sSup>
+              <m:r>
+                <w:rPr>
+                  <w:rFonts w:ascii="Cambria Math" w:hAnsi="Cambria Math"/>
+                </w:rPr>
+                <m:t>+</m:t>
+              </m:r>
+              <m:sSup>
+                <m:sSupPr>
+                  <m:ctrlPr>
+                    <w:rPr>
+                      <w:rFonts w:ascii="Cambria Math" w:hAnsi="Cambria Math"/>
+                      <w:i/>
+                    </w:rPr>
+                  </m:ctrlPr>
+                </m:sSupPr>
+                <m:e>
+                  <m:r>
+                    <w:rPr>
+                      <w:rFonts w:ascii="Cambria Math" w:hAnsi="Cambria Math"/>
+                    </w:rPr>
+                    <m:t>2</m:t>
+                  </m:r>
+                </m:e>
+                <m:sup>
+                  <m:r>
+                    <w:rPr>
+                      <w:rFonts w:ascii="Cambria Math" w:hAnsi="Cambria Math"/>
+                    </w:rPr>
+                    <m:t>2</m:t>
+                  </m:r>
+                </m:sup>
+              </m:sSup>
+              <m:r>
+                <w:rPr>
+                  <w:rFonts w:ascii="Cambria Math" w:hAnsi="Cambria Math"/>
+                </w:rPr>
+                <m:t>+</m:t>
+              </m:r>
+              <m:sSup>
+                <m:sSupPr>
+                  <m:ctrlPr>
+                    <w:rPr>
+                      <w:rFonts w:ascii="Cambria Math" w:hAnsi="Cambria Math"/>
+                      <w:i/>
+                    </w:rPr>
+                  </m:ctrlPr>
+                </m:sSupPr>
+                <m:e>
+                  <m:r>
+                    <w:rPr>
+                      <w:rFonts w:ascii="Cambria Math" w:hAnsi="Cambria Math"/>
+                    </w:rPr>
+                    <m:t>1</m:t>
+                  </m:r>
+                </m:e>
+                <m:sup>
+                  <m:r>
+                    <w:rPr>
+                      <w:rFonts w:ascii="Cambria Math" w:hAnsi="Cambria Math"/>
+                    </w:rPr>
+                    <m:t>2</m:t>
+                  </m:r>
+                </m:sup>
+              </m:sSup>
+              <m:r>
+                <w:rPr>
+                  <w:rFonts w:ascii="Cambria Math" w:hAnsi="Cambria Math"/>
+                </w:rPr>
+                <m:t>=7</m:t>
+              </m:r>
+            </m:e>
+          </m:nary>
+        </m:oMath>
+      </m:oMathPara>
+    </w:p>
+    <w:p>
+      <w:pPr>
+        <w:pStyle w:val="NormalWeb"/>
+      </w:pPr>
+      <m:oMathPara>
+        <m:oMath>
+          <m:nary>
+            <m:naryPr>
+              <m:chr m:val="∑"/>
+              <m:limLoc m:val="undOvr"/>
+              <m:ctrlPr>
+                <w:rPr>
+                  <w:rFonts w:ascii="Cambria Math" w:hAnsi="Cambria Math"/>
+                </w:rPr>
+              </m:ctrlPr>
+            </m:naryPr>
+            <m:sub>
+              <m:r>
+                <w:rPr>
+                  <w:rFonts w:ascii="Cambria Math" w:hAnsi="Cambria Math"/>
+                </w:rPr>
+                <m:t>i=1</m:t>
+              </m:r>
+            </m:sub>
+            <m:sup>
+              <m:r>
+                <w:rPr>
+                  <w:rFonts w:ascii="Cambria Math" w:hAnsi="Cambria Math"/>
+                </w:rPr>
+                <m:t>6</m:t>
+              </m:r>
+            </m:sup>
+            <m:e>
+              <m:sSub>
+                <m:sSubPr>
+                  <m:ctrlPr>
+                    <w:rPr>
+                      <w:rFonts w:ascii="Cambria Math" w:hAnsi="Cambria Math"/>
+                      <w:i/>
+                    </w:rPr>
+                  </m:ctrlPr>
+                </m:sSubPr>
+                <m:e>
+                  <m:r>
+                    <w:rPr>
+                      <w:rFonts w:ascii="Cambria Math" w:hAnsi="Cambria Math"/>
+                    </w:rPr>
+                    <m:t>C</m:t>
+                  </m:r>
+                </m:e>
+                <m:sub>
+                  <m:r>
+                    <w:rPr>
+                      <w:rFonts w:ascii="Cambria Math" w:hAnsi="Cambria Math"/>
+                    </w:rPr>
+                    <m:t>3</m:t>
+                  </m:r>
+                </m:sub>
+              </m:sSub>
+              <m:d>
+                <m:dPr>
+                  <m:ctrlPr>
+                    <w:rPr>
+                      <w:rFonts w:ascii="Cambria Math" w:hAnsi="Cambria Math"/>
+                      <w:i/>
+                    </w:rPr>
+                  </m:ctrlPr>
+                </m:dPr>
+                <m:e>
+                  <m:r>
+                    <w:rPr>
+                      <w:rFonts w:ascii="Cambria Math" w:hAnsi="Cambria Math"/>
+                    </w:rPr>
+                    <m:t>i,3</m:t>
+                  </m:r>
+                </m:e>
+              </m:d>
+              <m:r>
+                <w:rPr>
+                  <w:rFonts w:ascii="Cambria Math" w:hAnsi="Cambria Math"/>
+                </w:rPr>
+                <m:t>=</m:t>
+              </m:r>
+              <m:sSup>
+                <m:sSupPr>
+                  <m:ctrlPr>
+                    <w:rPr>
+                      <w:rFonts w:ascii="Cambria Math" w:hAnsi="Cambria Math"/>
+                      <w:i/>
+                    </w:rPr>
+                  </m:ctrlPr>
+                </m:sSupPr>
+                <m:e>
+                  <m:r>
+                    <w:rPr>
+                      <w:rFonts w:ascii="Cambria Math" w:hAnsi="Cambria Math"/>
+                    </w:rPr>
+                    <m:t>4</m:t>
+                  </m:r>
+                </m:e>
+                <m:sup>
+                  <m:r>
+                    <w:rPr>
+                      <w:rFonts w:ascii="Cambria Math" w:hAnsi="Cambria Math"/>
+                    </w:rPr>
+                    <m:t>2</m:t>
+                  </m:r>
+                </m:sup>
+              </m:sSup>
+              <m:r>
+                <w:rPr>
+                  <w:rFonts w:ascii="Cambria Math" w:hAnsi="Cambria Math"/>
+                </w:rPr>
+                <m:t>=16</m:t>
+              </m:r>
+            </m:e>
+          </m:nary>
+        </m:oMath>
+      </m:oMathPara>
+    </w:p>
+    <w:p>
+      <w:pPr>
+        <w:pStyle w:val="NormalWeb"/>
+      </w:pPr>
+      <m:oMathPara>
+        <m:oMath>
+          <m:nary>
+            <m:naryPr>
+              <m:chr m:val="∑"/>
+              <m:limLoc m:val="undOvr"/>
+              <m:ctrlPr>
+                <w:rPr>
+                  <w:rFonts w:ascii="Cambria Math" w:hAnsi="Cambria Math"/>
+                </w:rPr>
+              </m:ctrlPr>
+            </m:naryPr>
+            <m:sub>
+              <m:r>
+                <w:rPr>
+                  <w:rFonts w:ascii="Cambria Math" w:hAnsi="Cambria Math"/>
+                </w:rPr>
+                <m:t>i=1</m:t>
+              </m:r>
+            </m:sub>
+            <m:sup>
+              <m:r>
+                <w:rPr>
+                  <w:rFonts w:ascii="Cambria Math" w:hAnsi="Cambria Math"/>
+                </w:rPr>
+                <m:t>6</m:t>
+              </m:r>
+            </m:sup>
+            <m:e>
+              <m:sSub>
+                <m:sSubPr>
+                  <m:ctrlPr>
+                    <w:rPr>
+                      <w:rFonts w:ascii="Cambria Math" w:hAnsi="Cambria Math"/>
+                      <w:i/>
+                    </w:rPr>
+                  </m:ctrlPr>
+                </m:sSubPr>
+                <m:e>
+                  <m:r>
+                    <w:rPr>
+                      <w:rFonts w:ascii="Cambria Math" w:hAnsi="Cambria Math"/>
+                    </w:rPr>
+                    <m:t>C</m:t>
+                  </m:r>
+                </m:e>
+                <m:sub>
+                  <m:r>
+                    <w:rPr>
+                      <w:rFonts w:ascii="Cambria Math" w:hAnsi="Cambria Math"/>
+                    </w:rPr>
+                    <m:t>3</m:t>
+                  </m:r>
+                </m:sub>
+              </m:sSub>
+              <m:d>
+                <m:dPr>
+                  <m:ctrlPr>
+                    <w:rPr>
+                      <w:rFonts w:ascii="Cambria Math" w:hAnsi="Cambria Math"/>
+                      <w:i/>
+                    </w:rPr>
+                  </m:ctrlPr>
+                </m:dPr>
+                <m:e>
+                  <m:r>
+                    <w:rPr>
+                      <w:rFonts w:ascii="Cambria Math" w:hAnsi="Cambria Math"/>
+                    </w:rPr>
+                    <m:t>i,4</m:t>
+                  </m:r>
+                </m:e>
+              </m:d>
+              <m:r>
+                <w:rPr>
+                  <w:rFonts w:ascii="Cambria Math" w:hAnsi="Cambria Math"/>
+                </w:rPr>
+                <m:t>=</m:t>
+              </m:r>
+              <m:sSup>
+                <m:sSupPr>
+                  <m:ctrlPr>
+                    <w:rPr>
+                      <w:rFonts w:ascii="Cambria Math" w:hAnsi="Cambria Math"/>
+                      <w:i/>
+                    </w:rPr>
+                  </m:ctrlPr>
+                </m:sSupPr>
+                <m:e>
+                  <m:r>
+                    <w:rPr>
+                      <w:rFonts w:ascii="Cambria Math" w:hAnsi="Cambria Math"/>
+                    </w:rPr>
+                    <m:t>2</m:t>
+                  </m:r>
+                </m:e>
+                <m:sup>
+                  <m:r>
+                    <w:rPr>
+                      <w:rFonts w:ascii="Cambria Math" w:hAnsi="Cambria Math"/>
+                    </w:rPr>
+                    <m:t>2</m:t>
+                  </m:r>
+                </m:sup>
+              </m:sSup>
+              <m:r>
+                <w:rPr>
+                  <w:rFonts w:ascii="Cambria Math" w:hAnsi="Cambria Math"/>
+                </w:rPr>
+                <m:t>+</m:t>
+              </m:r>
+              <m:sSup>
+                <m:sSupPr>
+                  <m:ctrlPr>
+                    <w:rPr>
+                      <w:rFonts w:ascii="Cambria Math" w:hAnsi="Cambria Math"/>
+                      <w:i/>
+                    </w:rPr>
+                  </m:ctrlPr>
+                </m:sSupPr>
+                <m:e>
+                  <m:r>
+                    <w:rPr>
+                      <w:rFonts w:ascii="Cambria Math" w:hAnsi="Cambria Math"/>
+                    </w:rPr>
+                    <m:t>3</m:t>
+                  </m:r>
+                </m:e>
+                <m:sup>
+                  <m:r>
+                    <w:rPr>
+                      <w:rFonts w:ascii="Cambria Math" w:hAnsi="Cambria Math"/>
+                    </w:rPr>
+                    <m:t>2</m:t>
+                  </m:r>
+                </m:sup>
+              </m:sSup>
+              <m:r>
+                <w:rPr>
+                  <w:rFonts w:ascii="Cambria Math" w:hAnsi="Cambria Math"/>
+                </w:rPr>
+                <m:t>+</m:t>
+              </m:r>
+              <m:sSup>
+                <m:sSupPr>
+                  <m:ctrlPr>
+                    <w:rPr>
+                      <w:rFonts w:ascii="Cambria Math" w:hAnsi="Cambria Math"/>
+                      <w:i/>
+                    </w:rPr>
+                  </m:ctrlPr>
+                </m:sSupPr>
+                <m:e>
+                  <m:r>
+                    <w:rPr>
+                      <w:rFonts w:ascii="Cambria Math" w:hAnsi="Cambria Math"/>
+                    </w:rPr>
+                    <m:t>4</m:t>
+                  </m:r>
+                </m:e>
+                <m:sup>
+                  <m:r>
+                    <w:rPr>
+                      <w:rFonts w:ascii="Cambria Math" w:hAnsi="Cambria Math"/>
+                    </w:rPr>
+                    <m:t>2</m:t>
+                  </m:r>
+                </m:sup>
+              </m:sSup>
+              <m:r>
+                <w:rPr>
+                  <w:rFonts w:ascii="Cambria Math" w:hAnsi="Cambria Math"/>
+                </w:rPr>
+                <m:t>=29</m:t>
+              </m:r>
+            </m:e>
+          </m:nary>
+        </m:oMath>
+      </m:oMathPara>
+    </w:p>
+    <w:p>
+      <w:pPr>
+        <w:pStyle w:val="NormalWeb"/>
+      </w:pPr>
+      <m:oMathPara>
+        <m:oMath>
+          <m:nary>
+            <m:naryPr>
+              <m:chr m:val="∑"/>
+              <m:limLoc m:val="undOvr"/>
+              <m:ctrlPr>
+                <w:rPr>
+                  <w:rFonts w:ascii="Cambria Math" w:hAnsi="Cambria Math"/>
+                </w:rPr>
+              </m:ctrlPr>
+            </m:naryPr>
+            <m:sub>
+              <m:r>
+                <w:rPr>
+                  <w:rFonts w:ascii="Cambria Math" w:hAnsi="Cambria Math"/>
+                </w:rPr>
+                <m:t>i=1</m:t>
+              </m:r>
+            </m:sub>
+            <m:sup>
+              <m:r>
+                <w:rPr>
+                  <w:rFonts w:ascii="Cambria Math" w:hAnsi="Cambria Math"/>
+                </w:rPr>
+                <m:t>6</m:t>
+              </m:r>
+            </m:sup>
+            <m:e>
+              <m:sSub>
+                <m:sSubPr>
+                  <m:ctrlPr>
+                    <w:rPr>
+                      <w:rFonts w:ascii="Cambria Math" w:hAnsi="Cambria Math"/>
+                      <w:i/>
+                    </w:rPr>
+                  </m:ctrlPr>
+                </m:sSubPr>
+                <m:e>
+                  <m:r>
+                    <w:rPr>
+                      <w:rFonts w:ascii="Cambria Math" w:hAnsi="Cambria Math"/>
+                    </w:rPr>
+                    <m:t>C</m:t>
+                  </m:r>
+                </m:e>
+                <m:sub>
+                  <m:r>
+                    <w:rPr>
+                      <w:rFonts w:ascii="Cambria Math" w:hAnsi="Cambria Math"/>
+                    </w:rPr>
+                    <m:t>3</m:t>
+                  </m:r>
+                </m:sub>
+              </m:sSub>
+              <m:d>
+                <m:dPr>
+                  <m:ctrlPr>
+                    <w:rPr>
+                      <w:rFonts w:ascii="Cambria Math" w:hAnsi="Cambria Math"/>
+                      <w:i/>
+                    </w:rPr>
+                  </m:ctrlPr>
+                </m:dPr>
+                <m:e>
+                  <m:r>
+                    <w:rPr>
+                      <w:rFonts w:ascii="Cambria Math" w:hAnsi="Cambria Math"/>
+                    </w:rPr>
+                    <m:t>i,5</m:t>
+                  </m:r>
+                </m:e>
+              </m:d>
+              <m:r>
+                <w:rPr>
+                  <w:rFonts w:ascii="Cambria Math" w:hAnsi="Cambria Math"/>
+                </w:rPr>
+                <m:t>=</m:t>
+              </m:r>
+              <m:sSup>
+                <m:sSupPr>
+                  <m:ctrlPr>
+                    <w:rPr>
+                      <w:rFonts w:ascii="Cambria Math" w:hAnsi="Cambria Math"/>
+                      <w:i/>
+                    </w:rPr>
+                  </m:ctrlPr>
+                </m:sSupPr>
+                <m:e>
+                  <m:r>
+                    <w:rPr>
+                      <w:rFonts w:ascii="Cambria Math" w:hAnsi="Cambria Math"/>
+                    </w:rPr>
+                    <m:t>1</m:t>
+                  </m:r>
+                </m:e>
+                <m:sup>
+                  <m:r>
+                    <w:rPr>
+                      <w:rFonts w:ascii="Cambria Math" w:hAnsi="Cambria Math"/>
+                    </w:rPr>
+                    <m:t>2</m:t>
+                  </m:r>
+                </m:sup>
+              </m:sSup>
+              <m:r>
+                <w:rPr>
+                  <w:rFonts w:ascii="Cambria Math" w:hAnsi="Cambria Math"/>
+                </w:rPr>
+                <m:t>+</m:t>
+              </m:r>
+              <m:sSup>
+                <m:sSupPr>
+                  <m:ctrlPr>
+                    <w:rPr>
+                      <w:rFonts w:ascii="Cambria Math" w:hAnsi="Cambria Math"/>
+                      <w:i/>
+                    </w:rPr>
+                  </m:ctrlPr>
+                </m:sSupPr>
+                <m:e>
+                  <m:r>
+                    <w:rPr>
+                      <w:rFonts w:ascii="Cambria Math" w:hAnsi="Cambria Math"/>
+                    </w:rPr>
+                    <m:t>1</m:t>
+                  </m:r>
+                </m:e>
+                <m:sup>
+                  <m:r>
+                    <w:rPr>
+                      <w:rFonts w:ascii="Cambria Math" w:hAnsi="Cambria Math"/>
+                    </w:rPr>
+                    <m:t>2</m:t>
+                  </m:r>
+                </m:sup>
+              </m:sSup>
+              <m:r>
+                <w:rPr>
+                  <w:rFonts w:ascii="Cambria Math" w:hAnsi="Cambria Math"/>
+                </w:rPr>
+                <m:t>+</m:t>
+              </m:r>
+              <m:sSup>
+                <m:sSupPr>
+                  <m:ctrlPr>
+                    <w:rPr>
+                      <w:rFonts w:ascii="Cambria Math" w:hAnsi="Cambria Math"/>
+                      <w:i/>
+                    </w:rPr>
+                  </m:ctrlPr>
+                </m:sSupPr>
+                <m:e>
+                  <m:r>
+                    <w:rPr>
+                      <w:rFonts w:ascii="Cambria Math" w:hAnsi="Cambria Math"/>
+                    </w:rPr>
+                    <m:t>3</m:t>
+                  </m:r>
+                </m:e>
+                <m:sup>
+                  <m:r>
+                    <w:rPr>
+                      <w:rFonts w:ascii="Cambria Math" w:hAnsi="Cambria Math"/>
+                    </w:rPr>
+                    <m:t>2</m:t>
+                  </m:r>
+                </m:sup>
+              </m:sSup>
+              <m:r>
+                <w:rPr>
+                  <w:rFonts w:ascii="Cambria Math" w:hAnsi="Cambria Math"/>
+                </w:rPr>
+                <m:t>=11</m:t>
+              </m:r>
+            </m:e>
+          </m:nary>
+        </m:oMath>
+      </m:oMathPara>
+    </w:p>
+    <w:p>
+      <w:pPr>
+        <w:pStyle w:val="NormalWeb"/>
+      </w:pPr>
+      <m:oMathPara>
+        <m:oMath>
+          <m:nary>
+            <m:naryPr>
+              <m:chr m:val="∑"/>
+              <m:limLoc m:val="undOvr"/>
+              <m:ctrlPr>
+                <w:rPr>
+                  <w:rFonts w:ascii="Cambria Math" w:hAnsi="Cambria Math"/>
+                </w:rPr>
+              </m:ctrlPr>
+            </m:naryPr>
+            <m:sub>
+              <m:r>
+                <w:rPr>
+                  <w:rFonts w:ascii="Cambria Math" w:hAnsi="Cambria Math"/>
+                </w:rPr>
+                <m:t>i=1</m:t>
+              </m:r>
+            </m:sub>
+            <m:sup>
+              <m:r>
+                <w:rPr>
+                  <w:rFonts w:ascii="Cambria Math" w:hAnsi="Cambria Math"/>
+                </w:rPr>
+                <m:t>6</m:t>
+              </m:r>
+            </m:sup>
+            <m:e>
+              <m:sSub>
+                <m:sSubPr>
+                  <m:ctrlPr>
+                    <w:rPr>
+                      <w:rFonts w:ascii="Cambria Math" w:hAnsi="Cambria Math"/>
+                      <w:i/>
+                    </w:rPr>
+                  </m:ctrlPr>
+                </m:sSubPr>
+                <m:e>
+                  <m:r>
+                    <w:rPr>
+                      <w:rFonts w:ascii="Cambria Math" w:hAnsi="Cambria Math"/>
+                    </w:rPr>
+                    <m:t>C</m:t>
+                  </m:r>
+                </m:e>
+                <m:sub>
+                  <m:r>
+                    <w:rPr>
+                      <w:rFonts w:ascii="Cambria Math" w:hAnsi="Cambria Math"/>
+                    </w:rPr>
+                    <m:t>3</m:t>
+                  </m:r>
+                </m:sub>
+              </m:sSub>
+              <m:d>
+                <m:dPr>
+                  <m:ctrlPr>
+                    <w:rPr>
+                      <w:rFonts w:ascii="Cambria Math" w:hAnsi="Cambria Math"/>
+                      <w:i/>
+                    </w:rPr>
+                  </m:ctrlPr>
+                </m:dPr>
+                <m:e>
+                  <m:r>
+                    <w:rPr>
+                      <w:rFonts w:ascii="Cambria Math" w:hAnsi="Cambria Math"/>
+                    </w:rPr>
+                    <m:t>i,6</m:t>
+                  </m:r>
+                </m:e>
+              </m:d>
+              <m:r>
+                <w:rPr>
+                  <w:rFonts w:ascii="Cambria Math" w:hAnsi="Cambria Math"/>
+                </w:rPr>
+                <m:t>=</m:t>
+              </m:r>
+              <m:sSup>
+                <m:sSupPr>
+                  <m:ctrlPr>
+                    <w:rPr>
+                      <w:rFonts w:ascii="Cambria Math" w:hAnsi="Cambria Math"/>
+                      <w:i/>
+                    </w:rPr>
+                  </m:ctrlPr>
+                </m:sSupPr>
+                <m:e>
+                  <m:r>
+                    <w:rPr>
+                      <w:rFonts w:ascii="Cambria Math" w:hAnsi="Cambria Math"/>
+                    </w:rPr>
+                    <m:t>5</m:t>
+                  </m:r>
+                </m:e>
+                <m:sup>
+                  <m:r>
+                    <w:rPr>
+                      <w:rFonts w:ascii="Cambria Math" w:hAnsi="Cambria Math"/>
+                    </w:rPr>
+                    <m:t>2</m:t>
+                  </m:r>
+                </m:sup>
+              </m:sSup>
+              <m:r>
+                <w:rPr>
+                  <w:rFonts w:ascii="Cambria Math" w:hAnsi="Cambria Math"/>
+                </w:rPr>
+                <m:t>+</m:t>
+              </m:r>
+              <m:sSup>
+                <m:sSupPr>
+                  <m:ctrlPr>
+                    <w:rPr>
+                      <w:rFonts w:ascii="Cambria Math" w:hAnsi="Cambria Math"/>
+                      <w:i/>
+                    </w:rPr>
+                  </m:ctrlPr>
+                </m:sSupPr>
+                <m:e>
+                  <m:r>
+                    <w:rPr>
+                      <w:rFonts w:ascii="Cambria Math" w:hAnsi="Cambria Math"/>
+                    </w:rPr>
+                    <m:t>1</m:t>
+                  </m:r>
+                </m:e>
+                <m:sup>
+                  <m:r>
+                    <w:rPr>
+                      <w:rFonts w:ascii="Cambria Math" w:hAnsi="Cambria Math"/>
+                    </w:rPr>
+                    <m:t>2</m:t>
+                  </m:r>
+                </m:sup>
+              </m:sSup>
+              <m:r>
+                <w:rPr>
+                  <w:rFonts w:ascii="Cambria Math" w:hAnsi="Cambria Math"/>
+                </w:rPr>
+                <m:t>=26</m:t>
+              </m:r>
+            </m:e>
+          </m:nary>
+        </m:oMath>
+      </m:oMathPara>
+    </w:p>
+    <w:p>
+      <w:pPr>
+        <w:pStyle w:val="NormalWeb"/>
+      </w:pPr>
+      <w:r>
+        <w:t>Therefore</w:t>
+      </w:r>
+      <w:r>
+        <w:t>:</w:t>
+      </w:r>
+    </w:p>
+    <w:p>
+      <w:pPr>
+        <w:pStyle w:val="NormalWeb"/>
+      </w:pPr>
+      <m:oMathPara>
+        <m:oMath>
+          <m:sSubSup>
+            <m:sSubSupPr>
+              <m:ctrlPr>
+                <w:rPr>
+                  <w:rFonts w:ascii="Cambria Math" w:hAnsi="Cambria Math"/>
+                </w:rPr>
+              </m:ctrlPr>
+            </m:sSubSupPr>
+            <m:e>
+              <m:d>
+                <m:dPr>
+                  <m:begChr m:val="‖"/>
+                  <m:endChr m:val="‖"/>
+                  <m:ctrlPr>
+                    <w:rPr>
+                      <w:rFonts w:ascii="Cambria Math" w:hAnsi="Cambria Math"/>
+                      <w:i/>
+                    </w:rPr>
+                  </m:ctrlPr>
+                </m:dPr>
+                <m:e>
+                  <m:r>
+                    <w:rPr>
+                      <w:rFonts w:ascii="Cambria Math" w:hAnsi="Cambria Math"/>
+                    </w:rPr>
+                    <m:t>M</m:t>
+                  </m:r>
+                </m:e>
+              </m:d>
+            </m:e>
+            <m:sub>
+              <m:r>
+                <w:rPr>
+                  <w:rFonts w:ascii="Cambria Math" w:hAnsi="Cambria Math"/>
+                </w:rPr>
+                <m:t>F</m:t>
+              </m:r>
+            </m:sub>
+            <m:sup>
+              <m:r>
+                <w:rPr>
+                  <w:rFonts w:ascii="Cambria Math" w:hAnsi="Cambria Math"/>
+                </w:rPr>
+                <m:t>2</m:t>
+              </m:r>
+            </m:sup>
+          </m:sSubSup>
+          <m:r>
+            <w:rPr>
+              <w:rFonts w:ascii="Cambria Math" w:hAnsi="Cambria Math"/>
+            </w:rPr>
+            <m:t>=</m:t>
+          </m:r>
+          <m:nary>
+            <m:naryPr>
+              <m:chr m:val="∑"/>
+              <m:limLoc m:val="subSup"/>
+              <m:supHide m:val="1"/>
+              <m:ctrlPr>
+                <w:rPr>
+                  <w:rFonts w:ascii="Cambria Math" w:hAnsi="Cambria Math"/>
+                  <w:i/>
+                </w:rPr>
+              </m:ctrlPr>
+            </m:naryPr>
+            <m:sub>
+              <m:r>
+                <w:rPr>
+                  <w:rFonts w:ascii="Cambria Math" w:hAnsi="Cambria Math"/>
+                </w:rPr>
+                <m:t>i,j</m:t>
+              </m:r>
+            </m:sub>
+            <m:sup/>
+            <m:e>
+              <m:sSup>
+                <m:sSupPr>
+                  <m:ctrlPr>
+                    <w:rPr>
+                      <w:rFonts w:ascii="Cambria Math" w:hAnsi="Cambria Math"/>
+                      <w:i/>
+                    </w:rPr>
+                  </m:ctrlPr>
+                </m:sSupPr>
+                <m:e>
+                  <m:sSub>
+                    <m:sSubPr>
+                      <m:ctrlPr>
+                        <w:rPr>
+                          <w:rFonts w:ascii="Cambria Math" w:hAnsi="Cambria Math"/>
+                          <w:i/>
+                        </w:rPr>
+                      </m:ctrlPr>
+                    </m:sSubPr>
+                    <m:e>
+                      <m:r>
+                        <w:rPr>
+                          <w:rFonts w:ascii="Cambria Math" w:hAnsi="Cambria Math"/>
+                        </w:rPr>
+                        <m:t>C</m:t>
+                      </m:r>
+                    </m:e>
+                    <m:sub>
+                      <m:r>
+                        <w:rPr>
+                          <w:rFonts w:ascii="Cambria Math" w:hAnsi="Cambria Math"/>
+                        </w:rPr>
+                        <m:t>3</m:t>
+                      </m:r>
+                    </m:sub>
+                  </m:sSub>
+                  <m:r>
+                    <w:rPr>
+                      <w:rFonts w:ascii="Cambria Math" w:hAnsi="Cambria Math"/>
+                    </w:rPr>
+                    <m:t>(i,j)</m:t>
+                  </m:r>
+                </m:e>
+                <m:sup>
+                  <m:r>
+                    <w:rPr>
+                      <w:rFonts w:ascii="Cambria Math" w:hAnsi="Cambria Math"/>
+                    </w:rPr>
+                    <m:t>2</m:t>
+                  </m:r>
+                </m:sup>
+              </m:sSup>
+              <m:r>
+                <w:rPr>
+                  <w:rFonts w:ascii="Cambria Math" w:hAnsi="Cambria Math"/>
+                </w:rPr>
+                <m:t>=29+7+16+29+11+26=118</m:t>
+              </m:r>
+            </m:e>
+          </m:nary>
+        </m:oMath>
+      </m:oMathPara>
+    </w:p>
+    <w:p>
+      <w:pPr>
+        <w:pStyle w:val="NormalWeb"/>
+      </w:pPr>
+      <w:r>
+        <w:t>Then:</w:t>
+      </w:r>
+    </w:p>
+    <w:p>
+      <w:pPr>
+        <w:pStyle w:val="NormalWeb"/>
+      </w:pPr>
+      <m:oMathPara>
+        <m:oMath>
+          <m:sSub>
+            <m:sSubPr>
+              <m:ctrlPr>
+                <w:rPr>
+                  <w:rFonts w:ascii="Cambria Math" w:hAnsi="Cambria Math"/>
+                </w:rPr>
+              </m:ctrlPr>
+            </m:sSubPr>
+            <m:e>
+              <m:r>
+                <w:rPr>
+                  <w:rFonts w:ascii="Cambria Math" w:hAnsi="Cambria Math"/>
+                </w:rPr>
+                <m:t>P(x</m:t>
+              </m:r>
+            </m:e>
+            <m:sub>
+              <m:r>
+                <w:rPr>
+                  <w:rFonts w:ascii="Cambria Math" w:hAnsi="Cambria Math"/>
+                </w:rPr>
+                <m:t>1</m:t>
+              </m:r>
+            </m:sub>
+          </m:sSub>
+          <m:r>
+            <w:rPr>
+              <w:rFonts w:ascii="Cambria Math" w:hAnsi="Cambria Math"/>
+            </w:rPr>
+            <m:t>)=</m:t>
+          </m:r>
+          <m:f>
+            <m:fPr>
+              <m:ctrlPr>
+                <w:rPr>
+                  <w:rFonts w:ascii="Cambria Math" w:hAnsi="Cambria Math"/>
+                  <w:i/>
+                </w:rPr>
+              </m:ctrlPr>
+            </m:fPr>
+            <m:num>
+              <m:r>
+                <w:rPr>
+                  <w:rFonts w:ascii="Cambria Math" w:hAnsi="Cambria Math"/>
+                </w:rPr>
+                <m:t>29</m:t>
+              </m:r>
+            </m:num>
+            <m:den>
+              <m:r>
+                <w:rPr>
+                  <w:rFonts w:ascii="Cambria Math" w:hAnsi="Cambria Math"/>
+                </w:rPr>
+                <m:t>118</m:t>
+              </m:r>
+            </m:den>
+          </m:f>
+        </m:oMath>
+      </m:oMathPara>
+    </w:p>
+    <w:p>
+      <w:pPr>
+        <w:pStyle w:val="NormalWeb"/>
+      </w:pPr>
+      <m:oMathPara>
+        <m:oMath>
+          <m:sSub>
+            <m:sSubPr>
+              <m:ctrlPr>
+                <w:rPr>
+                  <w:rFonts w:ascii="Cambria Math" w:hAnsi="Cambria Math"/>
+                </w:rPr>
+              </m:ctrlPr>
+            </m:sSubPr>
+            <m:e>
+              <m:r>
+                <w:rPr>
+                  <w:rFonts w:ascii="Cambria Math" w:hAnsi="Cambria Math"/>
+                </w:rPr>
+                <m:t>P(x</m:t>
+              </m:r>
+            </m:e>
+            <m:sub>
+              <m:r>
+                <w:rPr>
+                  <w:rFonts w:ascii="Cambria Math" w:hAnsi="Cambria Math"/>
+                </w:rPr>
+                <m:t>3</m:t>
+              </m:r>
+            </m:sub>
+          </m:sSub>
+          <m:r>
+            <w:rPr>
+              <w:rFonts w:ascii="Cambria Math" w:hAnsi="Cambria Math"/>
+            </w:rPr>
+            <m:t>)=</m:t>
+          </m:r>
+          <m:f>
+            <m:fPr>
+              <m:ctrlPr>
+                <w:rPr>
+                  <w:rFonts w:ascii="Cambria Math" w:hAnsi="Cambria Math"/>
+                  <w:i/>
+                </w:rPr>
+              </m:ctrlPr>
+            </m:fPr>
+            <m:num>
+              <m:r>
+                <w:rPr>
+                  <w:rFonts w:ascii="Cambria Math" w:hAnsi="Cambria Math"/>
+                </w:rPr>
+                <m:t>16</m:t>
+              </m:r>
+            </m:num>
+            <m:den>
+              <m:r>
+                <w:rPr>
+                  <w:rFonts w:ascii="Cambria Math" w:hAnsi="Cambria Math"/>
+                </w:rPr>
+                <m:t>118</m:t>
+              </m:r>
+            </m:den>
+          </m:f>
+        </m:oMath>
+      </m:oMathPara>
+    </w:p>
+    <w:p>
+      <w:pPr>
+        <w:pStyle w:val="NormalWeb"/>
+      </w:pPr>
+      <w:r>
+        <w:t>As we know the r=2, then we can get:</w:t>
+      </w:r>
+    </w:p>
+    <w:p>
+      <w:pPr>
+        <w:pStyle w:val="NormalWeb"/>
+      </w:pPr>
+      <m:oMathPara>
+        <m:oMath>
+          <m:f>
+            <m:fPr>
+              <m:ctrlPr>
+                <w:rPr>
+                  <w:rFonts w:ascii="Cambria Math" w:hAnsi="Cambria Math"/>
+                </w:rPr>
+              </m:ctrlPr>
+            </m:fPr>
+            <m:num>
+              <m:r>
+                <w:rPr>
+                  <w:rFonts w:ascii="Cambria Math" w:hAnsi="Cambria Math"/>
+                </w:rPr>
+                <m:t>1</m:t>
+              </m:r>
+            </m:num>
+            <m:den>
+              <m:rad>
+                <m:radPr>
+                  <m:degHide m:val="1"/>
+                  <m:ctrlPr>
+                    <w:rPr>
+                      <w:rFonts w:ascii="Cambria Math" w:hAnsi="Cambria Math"/>
+                      <w:i/>
+                    </w:rPr>
+                  </m:ctrlPr>
+                </m:radPr>
+                <m:deg/>
+                <m:e>
+                  <m:r>
+                    <w:rPr>
+                      <w:rFonts w:ascii="Cambria Math" w:hAnsi="Cambria Math"/>
+                    </w:rPr>
+                    <m:t>r×P(</m:t>
+                  </m:r>
+                  <m:sSub>
+                    <m:sSubPr>
+                      <m:ctrlPr>
+                        <w:rPr>
+                          <w:rFonts w:ascii="Cambria Math" w:hAnsi="Cambria Math"/>
+                          <w:i/>
+                        </w:rPr>
+                      </m:ctrlPr>
+                    </m:sSubPr>
+                    <m:e>
+                      <m:r>
+                        <w:rPr>
+                          <w:rFonts w:ascii="Cambria Math" w:hAnsi="Cambria Math"/>
+                        </w:rPr>
+                        <m:t>x</m:t>
+                      </m:r>
+                    </m:e>
+                    <m:sub>
+                      <m:r>
+                        <w:rPr>
+                          <w:rFonts w:ascii="Cambria Math" w:hAnsi="Cambria Math"/>
+                        </w:rPr>
+                        <m:t>1</m:t>
+                      </m:r>
+                    </m:sub>
+                  </m:sSub>
+                  <m:r>
+                    <w:rPr>
+                      <w:rFonts w:ascii="Cambria Math" w:hAnsi="Cambria Math"/>
+                    </w:rPr>
+                    <m:t>)</m:t>
+                  </m:r>
+                </m:e>
+              </m:rad>
+            </m:den>
+          </m:f>
+          <m:r>
+            <w:rPr>
+              <w:rFonts w:ascii="Cambria Math" w:hAnsi="Cambria Math"/>
+            </w:rPr>
+            <m:t>=1.43</m:t>
+          </m:r>
+        </m:oMath>
+      </m:oMathPara>
+    </w:p>
+    <w:p>
+      <w:pPr>
+        <w:pStyle w:val="NormalWeb"/>
+      </w:pPr>
+      <m:oMathPara>
+        <m:oMath>
+          <m:f>
+            <m:fPr>
+              <m:ctrlPr>
+                <w:rPr>
+                  <w:rFonts w:ascii="Cambria Math" w:hAnsi="Cambria Math"/>
+                </w:rPr>
+              </m:ctrlPr>
+            </m:fPr>
+            <m:num>
+              <m:r>
+                <w:rPr>
+                  <w:rFonts w:ascii="Cambria Math" w:hAnsi="Cambria Math"/>
+                </w:rPr>
+                <m:t>1</m:t>
+              </m:r>
+            </m:num>
+            <m:den>
+              <m:rad>
+                <m:radPr>
+                  <m:degHide m:val="1"/>
+                  <m:ctrlPr>
+                    <w:rPr>
+                      <w:rFonts w:ascii="Cambria Math" w:hAnsi="Cambria Math"/>
+                      <w:i/>
+                    </w:rPr>
+                  </m:ctrlPr>
+                </m:radPr>
+                <m:deg/>
+                <m:e>
+                  <m:r>
+                    <w:rPr>
+                      <w:rFonts w:ascii="Cambria Math" w:hAnsi="Cambria Math"/>
+                    </w:rPr>
+                    <m:t>r×P(</m:t>
+                  </m:r>
+                  <m:sSub>
+                    <m:sSubPr>
+                      <m:ctrlPr>
+                        <w:rPr>
+                          <w:rFonts w:ascii="Cambria Math" w:hAnsi="Cambria Math"/>
+                          <w:i/>
+                        </w:rPr>
+                      </m:ctrlPr>
+                    </m:sSubPr>
+                    <m:e>
+                      <m:r>
+                        <w:rPr>
+                          <w:rFonts w:ascii="Cambria Math" w:hAnsi="Cambria Math"/>
+                        </w:rPr>
+                        <m:t>x</m:t>
+                      </m:r>
+                    </m:e>
+                    <m:sub>
+                      <m:r>
+                        <w:rPr>
+                          <w:rFonts w:ascii="Cambria Math" w:hAnsi="Cambria Math"/>
+                        </w:rPr>
+                        <m:t>3</m:t>
+                      </m:r>
+                    </m:sub>
+                  </m:sSub>
+                  <m:r>
+                    <w:rPr>
+                      <w:rFonts w:ascii="Cambria Math" w:hAnsi="Cambria Math"/>
+                    </w:rPr>
+                    <m:t>)</m:t>
+                  </m:r>
+                </m:e>
+              </m:rad>
+            </m:den>
+          </m:f>
+          <m:r>
+            <w:rPr>
+              <w:rFonts w:ascii="Cambria Math" w:hAnsi="Cambria Math"/>
+            </w:rPr>
+            <m:t>=1.92</m:t>
+          </m:r>
+        </m:oMath>
+      </m:oMathPara>
+    </w:p>
+    <w:p>
+      <w:pPr>
+        <w:pStyle w:val="NormalWeb"/>
+      </w:pPr>
+    </w:p>
+    <w:p>
+      <w:pPr>
+        <w:pStyle w:val="NormalWeb"/>
+      </w:pPr>
+      <m:oMathPara>
+        <m:oMath>
+          <m:r>
+            <m:rPr>
+              <m:sty m:val="p"/>
+            </m:rPr>
+            <w:rPr>
+              <w:rFonts w:ascii="Cambria Math" w:hAnsi="Cambria Math"/>
+            </w:rPr>
+            <m:t>C=</m:t>
+          </m:r>
+          <m:d>
+            <m:dPr>
+              <m:begChr m:val="["/>
+              <m:endChr m:val="]"/>
+              <m:ctrlPr>
+                <w:rPr>
+                  <w:rFonts w:ascii="Cambria Math" w:hAnsi="Cambria Math"/>
+                </w:rPr>
+              </m:ctrlPr>
+            </m:dPr>
+            <m:e>
+              <m:m>
+                <m:mPr>
+                  <m:mcs>
+                    <m:mc>
+                      <m:mcPr>
+                        <m:count m:val="1"/>
+                        <m:mcJc m:val="center"/>
+                      </m:mcPr>
+                    </m:mc>
+                  </m:mcs>
+                  <m:ctrlPr>
+                    <w:rPr>
+                      <w:rFonts w:ascii="Cambria Math" w:hAnsi="Cambria Math"/>
+                      <w:i/>
+                    </w:rPr>
+                  </m:ctrlPr>
+                </m:mPr>
+                <m:mr>
+                  <m:e>
+                    <m:m>
+                      <m:mPr>
+                        <m:mcs>
+                          <m:mc>
+                            <m:mcPr>
+                              <m:count m:val="2"/>
+                              <m:mcJc m:val="center"/>
+                            </m:mcPr>
+                          </m:mc>
+                        </m:mcs>
+                        <m:ctrlPr>
+                          <w:rPr>
+                            <w:rFonts w:ascii="Cambria Math" w:hAnsi="Cambria Math"/>
+                            <w:i/>
+                          </w:rPr>
+                        </m:ctrlPr>
+                      </m:mPr>
+                      <m:mr>
+                        <m:e>
+                          <m:r>
+                            <w:rPr>
+                              <w:rFonts w:ascii="Cambria Math" w:hAnsi="Cambria Math"/>
+                            </w:rPr>
+                            <m:t>2.86</m:t>
+                          </m:r>
+                        </m:e>
+                        <m:e>
+                          <m:r>
+                            <w:rPr>
+                              <w:rFonts w:ascii="Cambria Math" w:hAnsi="Cambria Math"/>
+                            </w:rPr>
+                            <m:t>7.68</m:t>
+                          </m:r>
+                        </m:e>
+                      </m:mr>
+                      <m:mr>
+                        <m:e>
+                          <m:r>
+                            <w:rPr>
+                              <w:rFonts w:ascii="Cambria Math" w:hAnsi="Cambria Math"/>
+                            </w:rPr>
+                            <m:t>4.29</m:t>
+                          </m:r>
+                        </m:e>
+                        <m:e>
+                          <m:r>
+                            <w:rPr>
+                              <w:rFonts w:ascii="Cambria Math" w:hAnsi="Cambria Math"/>
+                            </w:rPr>
+                            <m:t>0</m:t>
+                          </m:r>
+                        </m:e>
+                      </m:mr>
+                      <m:mr>
+                        <m:e>
+                          <m:r>
+                            <w:rPr>
+                              <w:rFonts w:ascii="Cambria Math" w:hAnsi="Cambria Math"/>
+                            </w:rPr>
+                            <m:t>0</m:t>
+                          </m:r>
+                        </m:e>
+                        <m:e>
+                          <m:r>
+                            <w:rPr>
+                              <w:rFonts w:ascii="Cambria Math" w:hAnsi="Cambria Math"/>
+                            </w:rPr>
+                            <m:t>0</m:t>
+                          </m:r>
+                        </m:e>
+                      </m:mr>
+                    </m:m>
+                  </m:e>
+                </m:mr>
+                <m:mr>
+                  <m:e>
+                    <m:m>
+                      <m:mPr>
+                        <m:mcs>
+                          <m:mc>
+                            <m:mcPr>
+                              <m:count m:val="2"/>
+                              <m:mcJc m:val="center"/>
+                            </m:mcPr>
+                          </m:mc>
+                        </m:mcs>
+                        <m:ctrlPr>
+                          <w:rPr>
+                            <w:rFonts w:ascii="Cambria Math" w:hAnsi="Cambria Math"/>
+                            <w:i/>
+                          </w:rPr>
+                        </m:ctrlPr>
+                      </m:mPr>
+                      <m:mr>
+                        <m:e>
+                          <m:r>
+                            <w:rPr>
+                              <w:rFonts w:ascii="Cambria Math" w:hAnsi="Cambria Math"/>
+                            </w:rPr>
+                            <m:t>0</m:t>
+                          </m:r>
+                        </m:e>
+                        <m:e>
+                          <m:r>
+                            <w:rPr>
+                              <w:rFonts w:ascii="Cambria Math" w:hAnsi="Cambria Math"/>
+                            </w:rPr>
+                            <m:t>0</m:t>
+                          </m:r>
+                        </m:e>
+                      </m:mr>
+                      <m:mr>
+                        <m:e>
+                          <m:r>
+                            <w:rPr>
+                              <w:rFonts w:ascii="Cambria Math" w:hAnsi="Cambria Math"/>
+                            </w:rPr>
+                            <m:t>5.72</m:t>
+                          </m:r>
+                        </m:e>
+                        <m:e>
+                          <m:r>
+                            <w:rPr>
+                              <w:rFonts w:ascii="Cambria Math" w:hAnsi="Cambria Math"/>
+                            </w:rPr>
+                            <m:t>0</m:t>
+                          </m:r>
+                        </m:e>
+                      </m:mr>
+                      <m:mr>
+                        <m:e>
+                          <m:r>
+                            <w:rPr>
+                              <w:rFonts w:ascii="Cambria Math" w:hAnsi="Cambria Math"/>
+                            </w:rPr>
+                            <m:t>0</m:t>
+                          </m:r>
+                        </m:e>
+                        <m:e>
+                          <m:r>
+                            <w:rPr>
+                              <w:rFonts w:ascii="Cambria Math" w:hAnsi="Cambria Math"/>
+                            </w:rPr>
+                            <m:t>0</m:t>
+                          </m:r>
+                        </m:e>
+                      </m:mr>
+                    </m:m>
+                  </m:e>
+                </m:mr>
+              </m:m>
+            </m:e>
+          </m:d>
+        </m:oMath>
+      </m:oMathPara>
+    </w:p>
+    <w:p>
+      <w:pPr>
+        <w:pStyle w:val="NormalWeb"/>
+      </w:pPr>
+      <w:r>
+        <w:t>Similarly, wit</w:t>
+      </w:r>
+      <w:r>
+        <w:t>h the same method, we can get:</w:t>
+      </w:r>
+    </w:p>
+    <w:p>
+      <w:pPr>
+        <w:pStyle w:val="NormalWeb"/>
+      </w:pPr>
+      <m:oMathPara>
+        <m:oMath>
+          <m:sSubSup>
+            <m:sSubSupPr>
+              <m:ctrlPr>
+                <w:rPr>
+                  <w:rFonts w:ascii="Cambria Math" w:hAnsi="Cambria Math"/>
+                </w:rPr>
+              </m:ctrlPr>
+            </m:sSubSupPr>
+            <m:e>
+              <m:d>
+                <m:dPr>
+                  <m:begChr m:val="‖"/>
+                  <m:endChr m:val="‖"/>
+                  <m:ctrlPr>
+                    <w:rPr>
+                      <w:rFonts w:ascii="Cambria Math" w:hAnsi="Cambria Math"/>
+                      <w:i/>
+                    </w:rPr>
+                  </m:ctrlPr>
+                </m:dPr>
+                <m:e>
+                  <m:r>
+                    <w:rPr>
+                      <w:rFonts w:ascii="Cambria Math" w:hAnsi="Cambria Math"/>
+                    </w:rPr>
+                    <m:t>M</m:t>
+                  </m:r>
+                </m:e>
+              </m:d>
+            </m:e>
+            <m:sub>
+              <m:r>
+                <w:rPr>
+                  <w:rFonts w:ascii="Cambria Math" w:hAnsi="Cambria Math"/>
+                </w:rPr>
+                <m:t>F</m:t>
+              </m:r>
+            </m:sub>
+            <m:sup>
+              <m:r>
+                <w:rPr>
+                  <w:rFonts w:ascii="Cambria Math" w:hAnsi="Cambria Math"/>
+                </w:rPr>
+                <m:t>2</m:t>
+              </m:r>
+            </m:sup>
+          </m:sSubSup>
+          <m:r>
+            <w:rPr>
+              <w:rFonts w:ascii="Cambria Math" w:hAnsi="Cambria Math"/>
+            </w:rPr>
+            <m:t>=</m:t>
+          </m:r>
+          <m:nary>
+            <m:naryPr>
+              <m:chr m:val="∑"/>
+              <m:limLoc m:val="subSup"/>
+              <m:supHide m:val="1"/>
+              <m:ctrlPr>
+                <w:rPr>
+                  <w:rFonts w:ascii="Cambria Math" w:hAnsi="Cambria Math"/>
+                  <w:i/>
+                </w:rPr>
+              </m:ctrlPr>
+            </m:naryPr>
+            <m:sub>
+              <m:r>
+                <w:rPr>
+                  <w:rFonts w:ascii="Cambria Math" w:hAnsi="Cambria Math"/>
+                </w:rPr>
+                <m:t>i,j</m:t>
+              </m:r>
+            </m:sub>
+            <m:sup/>
+            <m:e>
+              <m:sSup>
+                <m:sSupPr>
+                  <m:ctrlPr>
+                    <w:rPr>
+                      <w:rFonts w:ascii="Cambria Math" w:hAnsi="Cambria Math"/>
+                      <w:i/>
+                    </w:rPr>
+                  </m:ctrlPr>
+                </m:sSupPr>
+                <m:e>
+                  <m:sSub>
+                    <m:sSubPr>
+                      <m:ctrlPr>
+                        <w:rPr>
+                          <w:rFonts w:ascii="Cambria Math" w:hAnsi="Cambria Math"/>
+                          <w:i/>
+                        </w:rPr>
+                      </m:ctrlPr>
+                    </m:sSubPr>
+                    <m:e>
+                      <m:r>
+                        <w:rPr>
+                          <w:rFonts w:ascii="Cambria Math" w:hAnsi="Cambria Math"/>
+                        </w:rPr>
+                        <m:t>C</m:t>
+                      </m:r>
+                    </m:e>
+                    <m:sub>
+                      <m:r>
+                        <w:rPr>
+                          <w:rFonts w:ascii="Cambria Math" w:hAnsi="Cambria Math"/>
+                        </w:rPr>
+                        <m:t>3</m:t>
+                      </m:r>
+                    </m:sub>
+                  </m:sSub>
+                  <m:r>
+                    <w:rPr>
+                      <w:rFonts w:ascii="Cambria Math" w:hAnsi="Cambria Math"/>
+                    </w:rPr>
+                    <m:t>(i,j)</m:t>
+                  </m:r>
+                </m:e>
+                <m:sup>
+                  <m:r>
+                    <w:rPr>
+                      <w:rFonts w:ascii="Cambria Math" w:hAnsi="Cambria Math"/>
+                    </w:rPr>
+                    <m:t>2</m:t>
+                  </m:r>
+                </m:sup>
+              </m:sSup>
+              <m:r>
+                <w:rPr>
+                  <w:rFonts w:ascii="Cambria Math" w:hAnsi="Cambria Math"/>
+                </w:rPr>
+                <m:t>=118</m:t>
+              </m:r>
+            </m:e>
+          </m:nary>
+        </m:oMath>
+      </m:oMathPara>
+    </w:p>
+    <w:p>
+      <w:pPr>
+        <w:pStyle w:val="NormalWeb"/>
+      </w:pPr>
+      <m:oMathPara>
+        <m:oMath>
+          <m:sSub>
+            <m:sSubPr>
+              <m:ctrlPr>
+                <w:rPr>
+                  <w:rFonts w:ascii="Cambria Math" w:hAnsi="Cambria Math"/>
+                </w:rPr>
+              </m:ctrlPr>
+            </m:sSubPr>
+            <m:e>
+              <m:r>
+                <w:rPr>
+                  <w:rFonts w:ascii="Cambria Math" w:hAnsi="Cambria Math"/>
+                </w:rPr>
+                <m:t>P(y</m:t>
+              </m:r>
+            </m:e>
+            <m:sub>
+              <m:r>
+                <w:rPr>
+                  <w:rFonts w:ascii="Cambria Math" w:hAnsi="Cambria Math"/>
+                </w:rPr>
+                <m:t>3</m:t>
+              </m:r>
+            </m:sub>
+          </m:sSub>
+          <m:r>
+            <w:rPr>
+              <w:rFonts w:ascii="Cambria Math" w:hAnsi="Cambria Math"/>
+            </w:rPr>
+            <m:t>)=</m:t>
+          </m:r>
+          <m:f>
+            <m:fPr>
+              <m:ctrlPr>
+                <w:rPr>
+                  <w:rFonts w:ascii="Cambria Math" w:hAnsi="Cambria Math"/>
+                  <w:i/>
+                </w:rPr>
+              </m:ctrlPr>
+            </m:fPr>
+            <m:num>
+              <m:r>
+                <w:rPr>
+                  <w:rFonts w:ascii="Cambria Math" w:hAnsi="Cambria Math"/>
+                </w:rPr>
+                <m:t>6</m:t>
+              </m:r>
+            </m:num>
+            <m:den>
+              <m:r>
+                <w:rPr>
+                  <w:rFonts w:ascii="Cambria Math" w:hAnsi="Cambria Math"/>
+                </w:rPr>
+                <m:t>118</m:t>
+              </m:r>
+            </m:den>
+          </m:f>
+        </m:oMath>
+      </m:oMathPara>
+    </w:p>
+    <w:p>
+      <w:pPr>
+        <w:pStyle w:val="NormalWeb"/>
+      </w:pPr>
+      <m:oMathPara>
+        <m:oMath>
+          <m:sSub>
+            <m:sSubPr>
+              <m:ctrlPr>
+                <w:rPr>
+                  <w:rFonts w:ascii="Cambria Math" w:hAnsi="Cambria Math"/>
+                </w:rPr>
+              </m:ctrlPr>
+            </m:sSubPr>
+            <m:e>
+              <m:r>
+                <w:rPr>
+                  <w:rFonts w:ascii="Cambria Math" w:hAnsi="Cambria Math"/>
+                </w:rPr>
+                <m:t>P(y</m:t>
+              </m:r>
+            </m:e>
+            <m:sub>
+              <m:r>
+                <w:rPr>
+                  <w:rFonts w:ascii="Cambria Math" w:hAnsi="Cambria Math"/>
+                </w:rPr>
+                <m:t>5</m:t>
+              </m:r>
+            </m:sub>
+          </m:sSub>
+          <m:r>
+            <w:rPr>
+              <w:rFonts w:ascii="Cambria Math" w:hAnsi="Cambria Math"/>
+            </w:rPr>
+            <m:t>)=</m:t>
+          </m:r>
+          <m:f>
+            <m:fPr>
+              <m:ctrlPr>
+                <w:rPr>
+                  <w:rFonts w:ascii="Cambria Math" w:hAnsi="Cambria Math"/>
+                  <w:i/>
+                </w:rPr>
+              </m:ctrlPr>
+            </m:fPr>
+            <m:num>
+              <m:r>
+                <w:rPr>
+                  <w:rFonts w:ascii="Cambria Math" w:hAnsi="Cambria Math"/>
+                </w:rPr>
+                <m:t>34</m:t>
+              </m:r>
+            </m:num>
+            <m:den>
+              <m:r>
+                <w:rPr>
+                  <w:rFonts w:ascii="Cambria Math" w:hAnsi="Cambria Math"/>
+                </w:rPr>
+                <m:t>118</m:t>
+              </m:r>
+            </m:den>
+          </m:f>
+        </m:oMath>
+      </m:oMathPara>
+    </w:p>
+    <w:p>
+      <w:pPr>
+        <w:pStyle w:val="NormalWeb"/>
+      </w:pPr>
+      <m:oMathPara>
+        <m:oMath>
+          <m:f>
+            <m:fPr>
+              <m:ctrlPr>
+                <w:rPr>
+                  <w:rFonts w:ascii="Cambria Math" w:hAnsi="Cambria Math"/>
+                </w:rPr>
+              </m:ctrlPr>
+            </m:fPr>
+            <m:num>
+              <m:r>
+                <w:rPr>
+                  <w:rFonts w:ascii="Cambria Math" w:hAnsi="Cambria Math"/>
+                </w:rPr>
+                <m:t>1</m:t>
+              </m:r>
+            </m:num>
+            <m:den>
+              <m:rad>
+                <m:radPr>
+                  <m:degHide m:val="1"/>
+                  <m:ctrlPr>
+                    <w:rPr>
+                      <w:rFonts w:ascii="Cambria Math" w:hAnsi="Cambria Math"/>
+                      <w:i/>
+                    </w:rPr>
+                  </m:ctrlPr>
+                </m:radPr>
+                <m:deg/>
+                <m:e>
+                  <m:r>
+                    <w:rPr>
+                      <w:rFonts w:ascii="Cambria Math" w:hAnsi="Cambria Math"/>
+                    </w:rPr>
+                    <m:t>r×P(</m:t>
+                  </m:r>
+                  <m:sSub>
+                    <m:sSubPr>
+                      <m:ctrlPr>
+                        <w:rPr>
+                          <w:rFonts w:ascii="Cambria Math" w:hAnsi="Cambria Math"/>
+                          <w:i/>
+                        </w:rPr>
+                      </m:ctrlPr>
+                    </m:sSubPr>
+                    <m:e>
+                      <m:r>
+                        <w:rPr>
+                          <w:rFonts w:ascii="Cambria Math" w:hAnsi="Cambria Math"/>
+                        </w:rPr>
+                        <m:t>y</m:t>
+                      </m:r>
+                    </m:e>
+                    <m:sub>
+                      <m:r>
+                        <w:rPr>
+                          <w:rFonts w:ascii="Cambria Math" w:hAnsi="Cambria Math"/>
+                        </w:rPr>
+                        <m:t>3</m:t>
+                      </m:r>
+                    </m:sub>
+                  </m:sSub>
+                  <m:r>
+                    <w:rPr>
+                      <w:rFonts w:ascii="Cambria Math" w:hAnsi="Cambria Math"/>
+                    </w:rPr>
+                    <m:t>)</m:t>
+                  </m:r>
+                </m:e>
+              </m:rad>
+            </m:den>
+          </m:f>
+          <m:r>
+            <w:rPr>
+              <w:rFonts w:ascii="Cambria Math" w:hAnsi="Cambria Math"/>
+            </w:rPr>
+            <m:t>=3.14</m:t>
+          </m:r>
+        </m:oMath>
+      </m:oMathPara>
+    </w:p>
+    <w:p>
+      <w:pPr>
+        <w:pStyle w:val="NormalWeb"/>
+      </w:pPr>
+      <m:oMathPara>
+        <m:oMath>
+          <m:f>
+            <m:fPr>
+              <m:ctrlPr>
+                <w:rPr>
+                  <w:rFonts w:ascii="Cambria Math" w:hAnsi="Cambria Math"/>
+                </w:rPr>
+              </m:ctrlPr>
+            </m:fPr>
+            <m:num>
+              <m:r>
+                <w:rPr>
+                  <w:rFonts w:ascii="Cambria Math" w:hAnsi="Cambria Math"/>
+                </w:rPr>
+                <m:t>1</m:t>
+              </m:r>
+            </m:num>
+            <m:den>
+              <m:rad>
+                <m:radPr>
+                  <m:degHide m:val="1"/>
+                  <m:ctrlPr>
+                    <w:rPr>
+                      <w:rFonts w:ascii="Cambria Math" w:hAnsi="Cambria Math"/>
+                      <w:i/>
+                    </w:rPr>
+                  </m:ctrlPr>
+                </m:radPr>
+                <m:deg/>
+                <m:e>
+                  <m:r>
+                    <w:rPr>
+                      <w:rFonts w:ascii="Cambria Math" w:hAnsi="Cambria Math"/>
+                    </w:rPr>
+                    <m:t>r×P(</m:t>
+                  </m:r>
+                  <m:sSub>
+                    <m:sSubPr>
+                      <m:ctrlPr>
+                        <w:rPr>
+                          <w:rFonts w:ascii="Cambria Math" w:hAnsi="Cambria Math"/>
+                          <w:i/>
+                        </w:rPr>
+                      </m:ctrlPr>
+                    </m:sSubPr>
+                    <m:e>
+                      <m:r>
+                        <w:rPr>
+                          <w:rFonts w:ascii="Cambria Math" w:hAnsi="Cambria Math"/>
+                        </w:rPr>
+                        <m:t>y</m:t>
+                      </m:r>
+                    </m:e>
+                    <m:sub>
+                      <m:r>
+                        <w:rPr>
+                          <w:rFonts w:ascii="Cambria Math" w:hAnsi="Cambria Math"/>
+                        </w:rPr>
+                        <m:t>5</m:t>
+                      </m:r>
+                    </m:sub>
+                  </m:sSub>
+                  <m:r>
+                    <w:rPr>
+                      <w:rFonts w:ascii="Cambria Math" w:hAnsi="Cambria Math"/>
+                    </w:rPr>
+                    <m:t>)</m:t>
+                  </m:r>
+                </m:e>
+              </m:rad>
+            </m:den>
+          </m:f>
+          <m:r>
+            <w:rPr>
+              <w:rFonts w:ascii="Cambria Math" w:hAnsi="Cambria Math"/>
+            </w:rPr>
+            <m:t>=1.32</m:t>
+          </m:r>
+        </m:oMath>
+      </m:oMathPara>
+    </w:p>
+    <w:p>
+      <w:pPr>
+        <w:pStyle w:val="NormalWeb"/>
+      </w:pPr>
+      <w:r>
+        <w:t>Then, with above calculation, we can get:</w:t>
+      </w:r>
+    </w:p>
+    <w:p>
+      <w:pPr>
+        <w:pStyle w:val="NormalWeb"/>
+      </w:pPr>
+      <m:oMathPara>
+        <m:oMath>
+          <m:r>
+            <m:rPr>
+              <m:sty m:val="p"/>
+            </m:rPr>
+            <w:rPr>
+              <w:rFonts w:ascii="Cambria Math" w:hAnsi="Cambria Math"/>
+            </w:rPr>
+            <m:t>R=</m:t>
+          </m:r>
+          <m:d>
+            <m:dPr>
+              <m:begChr m:val="["/>
+              <m:endChr m:val="]"/>
+              <m:ctrlPr>
+                <w:rPr>
+                  <w:rFonts w:ascii="Cambria Math" w:hAnsi="Cambria Math"/>
+                </w:rPr>
+              </m:ctrlPr>
+            </m:dPr>
+            <m:e>
+              <m:m>
+                <m:mPr>
+                  <m:mcs>
+                    <m:mc>
+                      <m:mcPr>
+                        <m:count m:val="2"/>
+                        <m:mcJc m:val="center"/>
+                      </m:mcPr>
+                    </m:mc>
+                  </m:mcs>
+                  <m:ctrlPr>
+                    <w:rPr>
+                      <w:rFonts w:ascii="Cambria Math" w:hAnsi="Cambria Math"/>
+                      <w:i/>
+                    </w:rPr>
+                  </m:ctrlPr>
+                </m:mPr>
+                <m:mr>
+                  <m:e>
+                    <m:m>
+                      <m:mPr>
+                        <m:mcs>
+                          <m:mc>
+                            <m:mcPr>
+                              <m:count m:val="3"/>
+                              <m:mcJc m:val="center"/>
+                            </m:mcPr>
+                          </m:mc>
+                        </m:mcs>
+                        <m:ctrlPr>
+                          <w:rPr>
+                            <w:rFonts w:ascii="Cambria Math" w:hAnsi="Cambria Math"/>
+                            <w:i/>
+                          </w:rPr>
+                        </m:ctrlPr>
+                      </m:mPr>
+                      <m:mr>
+                        <m:e>
+                          <m:r>
+                            <w:rPr>
+                              <w:rFonts w:ascii="Cambria Math" w:hAnsi="Cambria Math"/>
+                            </w:rPr>
+                            <m:t>0</m:t>
+                          </m:r>
+                        </m:e>
+                        <m:e>
+                          <m:r>
+                            <w:rPr>
+                              <w:rFonts w:ascii="Cambria Math" w:hAnsi="Cambria Math"/>
+                            </w:rPr>
+                            <m:t>3.14</m:t>
+                          </m:r>
+                        </m:e>
+                        <m:e>
+                          <m:r>
+                            <w:rPr>
+                              <w:rFonts w:ascii="Cambria Math" w:hAnsi="Cambria Math"/>
+                            </w:rPr>
+                            <m:t>0</m:t>
+                          </m:r>
+                        </m:e>
+                      </m:mr>
+                      <m:mr>
+                        <m:e>
+                          <m:r>
+                            <w:rPr>
+                              <w:rFonts w:ascii="Cambria Math" w:hAnsi="Cambria Math"/>
+                            </w:rPr>
+                            <m:t>5.28</m:t>
+                          </m:r>
+                        </m:e>
+                        <m:e>
+                          <m:r>
+                            <w:rPr>
+                              <w:rFonts w:ascii="Cambria Math" w:hAnsi="Cambria Math"/>
+                            </w:rPr>
+                            <m:t>0</m:t>
+                          </m:r>
+                        </m:e>
+                        <m:e>
+                          <m:r>
+                            <w:rPr>
+                              <w:rFonts w:ascii="Cambria Math" w:hAnsi="Cambria Math"/>
+                            </w:rPr>
+                            <m:t>0</m:t>
+                          </m:r>
+                        </m:e>
+                      </m:mr>
+                    </m:m>
+                  </m:e>
+                  <m:e>
+                    <m:m>
+                      <m:mPr>
+                        <m:mcs>
+                          <m:mc>
+                            <m:mcPr>
+                              <m:count m:val="3"/>
+                              <m:mcJc m:val="center"/>
+                            </m:mcPr>
+                          </m:mc>
+                        </m:mcs>
+                        <m:ctrlPr>
+                          <w:rPr>
+                            <w:rFonts w:ascii="Cambria Math" w:hAnsi="Cambria Math"/>
+                            <w:i/>
+                          </w:rPr>
+                        </m:ctrlPr>
+                      </m:mPr>
+                      <m:mr>
+                        <m:e>
+                          <m:r>
+                            <w:rPr>
+                              <w:rFonts w:ascii="Cambria Math" w:hAnsi="Cambria Math"/>
+                            </w:rPr>
+                            <m:t>6.28</m:t>
+                          </m:r>
+                        </m:e>
+                        <m:e>
+                          <m:r>
+                            <w:rPr>
+                              <w:rFonts w:ascii="Cambria Math" w:hAnsi="Cambria Math"/>
+                            </w:rPr>
+                            <m:t>3.14</m:t>
+                          </m:r>
+                        </m:e>
+                        <m:e>
+                          <m:r>
+                            <w:rPr>
+                              <w:rFonts w:ascii="Cambria Math" w:hAnsi="Cambria Math"/>
+                            </w:rPr>
+                            <m:t>0</m:t>
+                          </m:r>
+                        </m:e>
+                      </m:mr>
+                      <m:mr>
+                        <m:e>
+                          <m:r>
+                            <w:rPr>
+                              <w:rFonts w:ascii="Cambria Math" w:hAnsi="Cambria Math"/>
+                            </w:rPr>
+                            <m:t>3.96</m:t>
+                          </m:r>
+                        </m:e>
+                        <m:e>
+                          <m:r>
+                            <w:rPr>
+                              <w:rFonts w:ascii="Cambria Math" w:hAnsi="Cambria Math"/>
+                            </w:rPr>
+                            <m:t>3.96</m:t>
+                          </m:r>
+                        </m:e>
+                        <m:e>
+                          <m:r>
+                            <w:rPr>
+                              <w:rFonts w:ascii="Cambria Math" w:hAnsi="Cambria Math"/>
+                            </w:rPr>
+                            <m:t>0</m:t>
+                          </m:r>
+                        </m:e>
+                      </m:mr>
+                    </m:m>
+                  </m:e>
+                </m:mr>
+              </m:m>
+            </m:e>
+          </m:d>
+        </m:oMath>
+      </m:oMathPara>
+    </w:p>
+    <w:p>
+      <w:pPr>
+        <w:pStyle w:val="NormalWeb"/>
+      </w:pPr>
+      <w:r>
+        <w:t>We can get a CUR like:</w:t>
+      </w:r>
+    </w:p>
+    <w:p>
+      <w:pPr>
+        <w:pStyle w:val="NormalWeb"/>
+      </w:pPr>
+      <m:oMathPara>
+        <m:oMath>
+          <m:sSub>
+            <m:sSubPr>
+              <m:ctrlPr>
+                <w:rPr>
+                  <w:rFonts w:ascii="Cambria Math" w:hAnsi="Cambria Math"/>
+                </w:rPr>
+              </m:ctrlPr>
+            </m:sSubPr>
+            <m:e>
+              <m:r>
+                <w:rPr>
+                  <w:rFonts w:ascii="Cambria Math" w:hAnsi="Cambria Math"/>
+                </w:rPr>
+                <m:t>C</m:t>
+              </m:r>
+            </m:e>
+            <m:sub>
+              <m:r>
+                <w:rPr>
+                  <w:rFonts w:ascii="Cambria Math" w:hAnsi="Cambria Math"/>
+                </w:rPr>
+                <m:t>3</m:t>
+              </m:r>
+            </m:sub>
+          </m:sSub>
+          <m:r>
+            <w:rPr>
+              <w:rFonts w:ascii="Cambria Math" w:hAnsi="Cambria Math"/>
+            </w:rPr>
+            <m:t>=CUR=</m:t>
+          </m:r>
+          <m:d>
+            <m:dPr>
+              <m:begChr m:val="["/>
+              <m:endChr m:val="]"/>
+              <m:ctrlPr>
+                <w:rPr>
+                  <w:rFonts w:ascii="Cambria Math" w:hAnsi="Cambria Math"/>
+                </w:rPr>
+              </m:ctrlPr>
+            </m:dPr>
+            <m:e>
+              <m:m>
+                <m:mPr>
+                  <m:mcs>
+                    <m:mc>
+                      <m:mcPr>
+                        <m:count m:val="1"/>
+                        <m:mcJc m:val="center"/>
+                      </m:mcPr>
+                    </m:mc>
+                  </m:mcs>
+                  <m:ctrlPr>
+                    <w:rPr>
+                      <w:rFonts w:ascii="Cambria Math" w:hAnsi="Cambria Math"/>
+                      <w:i/>
+                    </w:rPr>
+                  </m:ctrlPr>
+                </m:mPr>
+                <m:mr>
+                  <m:e>
+                    <m:m>
+                      <m:mPr>
+                        <m:mcs>
+                          <m:mc>
+                            <m:mcPr>
+                              <m:count m:val="2"/>
+                              <m:mcJc m:val="center"/>
+                            </m:mcPr>
+                          </m:mc>
+                        </m:mcs>
+                        <m:ctrlPr>
+                          <w:rPr>
+                            <w:rFonts w:ascii="Cambria Math" w:hAnsi="Cambria Math"/>
+                            <w:i/>
+                          </w:rPr>
+                        </m:ctrlPr>
+                      </m:mPr>
+                      <m:mr>
+                        <m:e>
+                          <m:r>
+                            <w:rPr>
+                              <w:rFonts w:ascii="Cambria Math" w:hAnsi="Cambria Math"/>
+                            </w:rPr>
+                            <m:t>2.86</m:t>
+                          </m:r>
+                        </m:e>
+                        <m:e>
+                          <m:r>
+                            <w:rPr>
+                              <w:rFonts w:ascii="Cambria Math" w:hAnsi="Cambria Math"/>
+                            </w:rPr>
+                            <m:t>7.68</m:t>
+                          </m:r>
+                        </m:e>
+                      </m:mr>
+                      <m:mr>
+                        <m:e>
+                          <m:r>
+                            <w:rPr>
+                              <w:rFonts w:ascii="Cambria Math" w:hAnsi="Cambria Math"/>
+                            </w:rPr>
+                            <m:t>4.29</m:t>
+                          </m:r>
+                        </m:e>
+                        <m:e>
+                          <m:r>
+                            <w:rPr>
+                              <w:rFonts w:ascii="Cambria Math" w:hAnsi="Cambria Math"/>
+                            </w:rPr>
+                            <m:t>0</m:t>
+                          </m:r>
+                        </m:e>
+                      </m:mr>
+                      <m:mr>
+                        <m:e>
+                          <m:r>
+                            <w:rPr>
+                              <w:rFonts w:ascii="Cambria Math" w:hAnsi="Cambria Math"/>
+                            </w:rPr>
+                            <m:t>0</m:t>
+                          </m:r>
+                        </m:e>
+                        <m:e>
+                          <m:r>
+                            <w:rPr>
+                              <w:rFonts w:ascii="Cambria Math" w:hAnsi="Cambria Math"/>
+                            </w:rPr>
+                            <m:t>0</m:t>
+                          </m:r>
+                        </m:e>
+                      </m:mr>
+                    </m:m>
+                  </m:e>
+                </m:mr>
+                <m:mr>
+                  <m:e>
+                    <m:m>
+                      <m:mPr>
+                        <m:mcs>
+                          <m:mc>
+                            <m:mcPr>
+                              <m:count m:val="2"/>
+                              <m:mcJc m:val="center"/>
+                            </m:mcPr>
+                          </m:mc>
+                        </m:mcs>
+                        <m:ctrlPr>
+                          <w:rPr>
+                            <w:rFonts w:ascii="Cambria Math" w:hAnsi="Cambria Math"/>
+                            <w:i/>
+                          </w:rPr>
+                        </m:ctrlPr>
+                      </m:mPr>
+                      <m:mr>
+                        <m:e>
+                          <m:r>
+                            <w:rPr>
+                              <w:rFonts w:ascii="Cambria Math" w:hAnsi="Cambria Math"/>
+                            </w:rPr>
+                            <m:t>0</m:t>
+                          </m:r>
+                        </m:e>
+                        <m:e>
+                          <m:r>
+                            <w:rPr>
+                              <w:rFonts w:ascii="Cambria Math" w:hAnsi="Cambria Math"/>
+                            </w:rPr>
+                            <m:t>0</m:t>
+                          </m:r>
+                        </m:e>
+                      </m:mr>
+                      <m:mr>
+                        <m:e>
+                          <m:r>
+                            <w:rPr>
+                              <w:rFonts w:ascii="Cambria Math" w:hAnsi="Cambria Math"/>
+                            </w:rPr>
+                            <m:t>5.72</m:t>
+                          </m:r>
+                        </m:e>
+                        <m:e>
+                          <m:r>
+                            <w:rPr>
+                              <w:rFonts w:ascii="Cambria Math" w:hAnsi="Cambria Math"/>
+                            </w:rPr>
+                            <m:t>0</m:t>
+                          </m:r>
+                        </m:e>
+                      </m:mr>
+                      <m:mr>
+                        <m:e>
+                          <m:r>
+                            <w:rPr>
+                              <w:rFonts w:ascii="Cambria Math" w:hAnsi="Cambria Math"/>
+                            </w:rPr>
+                            <m:t>0</m:t>
+                          </m:r>
+                        </m:e>
+                        <m:e>
+                          <m:r>
+                            <w:rPr>
+                              <w:rFonts w:ascii="Cambria Math" w:hAnsi="Cambria Math"/>
+                            </w:rPr>
+                            <m:t>0</m:t>
+                          </m:r>
+                        </m:e>
+                      </m:mr>
+                    </m:m>
+                  </m:e>
+                </m:mr>
+              </m:m>
+            </m:e>
+          </m:d>
+          <m:r>
+            <w:rPr>
+              <w:rFonts w:ascii="Cambria Math" w:hAnsi="Cambria Math"/>
+            </w:rPr>
+            <m:t>×</m:t>
+          </m:r>
+          <m:d>
+            <m:dPr>
+              <m:begChr m:val="["/>
+              <m:endChr m:val="]"/>
+              <m:ctrlPr>
+                <w:rPr>
+                  <w:rFonts w:ascii="Cambria Math" w:hAnsi="Cambria Math"/>
+                  <w:i/>
+                </w:rPr>
+              </m:ctrlPr>
+            </m:dPr>
+            <m:e>
+              <m:m>
+                <m:mPr>
+                  <m:mcs>
+                    <m:mc>
+                      <m:mcPr>
+                        <m:count m:val="2"/>
+                        <m:mcJc m:val="center"/>
+                      </m:mcPr>
+                    </m:mc>
+                  </m:mcs>
+                  <m:ctrlPr>
+                    <w:rPr>
+                      <w:rFonts w:ascii="Cambria Math" w:hAnsi="Cambria Math"/>
+                      <w:i/>
+                    </w:rPr>
+                  </m:ctrlPr>
+                </m:mPr>
+                <m:mr>
+                  <m:e>
+                    <m:r>
+                      <w:rPr>
+                        <w:rFonts w:ascii="Cambria Math" w:hAnsi="Cambria Math"/>
+                      </w:rPr>
+                      <m:t>*</m:t>
+                    </m:r>
+                  </m:e>
+                  <m:e>
+                    <m:r>
+                      <w:rPr>
+                        <w:rFonts w:ascii="Cambria Math" w:hAnsi="Cambria Math"/>
+                      </w:rPr>
+                      <m:t>*</m:t>
+                    </m:r>
+                  </m:e>
+                </m:mr>
+                <m:mr>
+                  <m:e>
+                    <m:r>
+                      <w:rPr>
+                        <w:rFonts w:ascii="Cambria Math" w:hAnsi="Cambria Math"/>
+                      </w:rPr>
+                      <m:t>*</m:t>
+                    </m:r>
+                  </m:e>
+                  <m:e>
+                    <m:r>
+                      <w:rPr>
+                        <w:rFonts w:ascii="Cambria Math" w:hAnsi="Cambria Math"/>
+                      </w:rPr>
+                      <m:t>*</m:t>
+                    </m:r>
+                  </m:e>
+                </m:mr>
+              </m:m>
+            </m:e>
+          </m:d>
+          <m:r>
+            <w:rPr>
+              <w:rFonts w:ascii="Cambria Math" w:hAnsi="Cambria Math"/>
+            </w:rPr>
+            <m:t>×</m:t>
+          </m:r>
+          <m:d>
+            <m:dPr>
+              <m:begChr m:val="["/>
+              <m:endChr m:val="]"/>
+              <m:ctrlPr>
+                <w:rPr>
+                  <w:rFonts w:ascii="Cambria Math" w:hAnsi="Cambria Math"/>
+                </w:rPr>
+              </m:ctrlPr>
+            </m:dPr>
+            <m:e>
+              <m:m>
+                <m:mPr>
+                  <m:mcs>
+                    <m:mc>
+                      <m:mcPr>
+                        <m:count m:val="2"/>
+                        <m:mcJc m:val="center"/>
+                      </m:mcPr>
+                    </m:mc>
+                  </m:mcs>
+                  <m:ctrlPr>
+                    <w:rPr>
+                      <w:rFonts w:ascii="Cambria Math" w:hAnsi="Cambria Math"/>
+                      <w:i/>
+                    </w:rPr>
+                  </m:ctrlPr>
+                </m:mPr>
+                <m:mr>
+                  <m:e>
+                    <m:m>
+                      <m:mPr>
+                        <m:mcs>
+                          <m:mc>
+                            <m:mcPr>
+                              <m:count m:val="3"/>
+                              <m:mcJc m:val="center"/>
+                            </m:mcPr>
+                          </m:mc>
+                        </m:mcs>
+                        <m:ctrlPr>
+                          <w:rPr>
+                            <w:rFonts w:ascii="Cambria Math" w:hAnsi="Cambria Math"/>
+                            <w:i/>
+                          </w:rPr>
+                        </m:ctrlPr>
+                      </m:mPr>
+                      <m:mr>
+                        <m:e>
+                          <m:r>
+                            <w:rPr>
+                              <w:rFonts w:ascii="Cambria Math" w:hAnsi="Cambria Math"/>
+                            </w:rPr>
+                            <m:t>0</m:t>
+                          </m:r>
+                        </m:e>
+                        <m:e>
+                          <m:r>
+                            <w:rPr>
+                              <w:rFonts w:ascii="Cambria Math" w:hAnsi="Cambria Math"/>
+                            </w:rPr>
+                            <m:t>3.14</m:t>
+                          </m:r>
+                        </m:e>
+                        <m:e>
+                          <m:r>
+                            <w:rPr>
+                              <w:rFonts w:ascii="Cambria Math" w:hAnsi="Cambria Math"/>
+                            </w:rPr>
+                            <m:t>0</m:t>
+                          </m:r>
+                        </m:e>
+                      </m:mr>
+                      <m:mr>
+                        <m:e>
+                          <m:r>
+                            <w:rPr>
+                              <w:rFonts w:ascii="Cambria Math" w:hAnsi="Cambria Math"/>
+                            </w:rPr>
+                            <m:t>5.28</m:t>
+                          </m:r>
+                        </m:e>
+                        <m:e>
+                          <m:r>
+                            <w:rPr>
+                              <w:rFonts w:ascii="Cambria Math" w:hAnsi="Cambria Math"/>
+                            </w:rPr>
+                            <m:t>0</m:t>
+                          </m:r>
+                        </m:e>
+                        <m:e>
+                          <m:r>
+                            <w:rPr>
+                              <w:rFonts w:ascii="Cambria Math" w:hAnsi="Cambria Math"/>
+                            </w:rPr>
+                            <m:t>0</m:t>
+                          </m:r>
+                        </m:e>
+                      </m:mr>
+                    </m:m>
+                  </m:e>
+                  <m:e>
+                    <m:m>
+                      <m:mPr>
+                        <m:mcs>
+                          <m:mc>
+                            <m:mcPr>
+                              <m:count m:val="3"/>
+                              <m:mcJc m:val="center"/>
+                            </m:mcPr>
+                          </m:mc>
+                        </m:mcs>
+                        <m:ctrlPr>
+                          <w:rPr>
+                            <w:rFonts w:ascii="Cambria Math" w:hAnsi="Cambria Math"/>
+                            <w:i/>
+                          </w:rPr>
+                        </m:ctrlPr>
+                      </m:mPr>
+                      <m:mr>
+                        <m:e>
+                          <m:r>
+                            <w:rPr>
+                              <w:rFonts w:ascii="Cambria Math" w:hAnsi="Cambria Math"/>
+                            </w:rPr>
+                            <m:t>6.28</m:t>
+                          </m:r>
+                        </m:e>
+                        <m:e>
+                          <m:r>
+                            <w:rPr>
+                              <w:rFonts w:ascii="Cambria Math" w:hAnsi="Cambria Math"/>
+                            </w:rPr>
+                            <m:t>3.14</m:t>
+                          </m:r>
+                        </m:e>
+                        <m:e>
+                          <m:r>
+                            <w:rPr>
+                              <w:rFonts w:ascii="Cambria Math" w:hAnsi="Cambria Math"/>
+                            </w:rPr>
+                            <m:t>0</m:t>
+                          </m:r>
+                        </m:e>
+                      </m:mr>
+                      <m:mr>
+                        <m:e>
+                          <m:r>
+                            <w:rPr>
+                              <w:rFonts w:ascii="Cambria Math" w:hAnsi="Cambria Math"/>
+                            </w:rPr>
+                            <m:t>3.96</m:t>
+                          </m:r>
+                        </m:e>
+                        <m:e>
+                          <m:r>
+                            <w:rPr>
+                              <w:rFonts w:ascii="Cambria Math" w:hAnsi="Cambria Math"/>
+                            </w:rPr>
+                            <m:t>3.96</m:t>
+                          </m:r>
+                        </m:e>
+                        <m:e>
+                          <m:r>
+                            <w:rPr>
+                              <w:rFonts w:ascii="Cambria Math" w:hAnsi="Cambria Math"/>
+                            </w:rPr>
+                            <m:t>0</m:t>
+                          </m:r>
+                        </m:e>
+                      </m:mr>
+                    </m:m>
+                  </m:e>
+                </m:mr>
+              </m:m>
+            </m:e>
+          </m:d>
+        </m:oMath>
+      </m:oMathPara>
+    </w:p>
+    <w:p>
+      <w:pPr>
+        <w:pStyle w:val="NormalWeb"/>
+      </w:pPr>
+      <w:r>
+        <w:t>Then we need construct U</w:t>
+      </w:r>
+    </w:p>
+    <w:p>
+      <w:pPr>
+        <w:pStyle w:val="NormalWeb"/>
+      </w:pPr>
+      <w:r>
+        <w:t xml:space="preserve">First, we Create r x </w:t>
+      </w:r>
+      <w:r>
+        <w:t>r mat</w:t>
+      </w:r>
+      <w:r>
+        <w:t>rix X</w:t>
+      </w:r>
+      <w:r>
+        <w:t xml:space="preserve"> as intersecti</w:t>
+      </w:r>
+      <w:r>
+        <w:t>on of C and R:</w:t>
+      </w:r>
+    </w:p>
+    <w:p>
+      <w:pPr>
+        <w:pStyle w:val="NormalWeb"/>
+      </w:pPr>
+      <m:oMathPara>
+        <m:oMath>
+          <m:r>
+            <m:rPr>
+              <m:sty m:val="p"/>
+            </m:rPr>
+            <w:rPr>
+              <w:rFonts w:ascii="Cambria Math" w:hAnsi="Cambria Math"/>
+            </w:rPr>
+            <m:t>X=</m:t>
+          </m:r>
+          <m:d>
+            <m:dPr>
+              <m:begChr m:val="["/>
+              <m:endChr m:val="]"/>
+              <m:ctrlPr>
+                <w:rPr>
+                  <w:rFonts w:ascii="Cambria Math" w:hAnsi="Cambria Math"/>
+                </w:rPr>
+              </m:ctrlPr>
+            </m:dPr>
+            <m:e>
+              <m:m>
+                <m:mPr>
+                  <m:mcs>
+                    <m:mc>
+                      <m:mcPr>
+                        <m:count m:val="2"/>
+                        <m:mcJc m:val="center"/>
+                      </m:mcPr>
+                    </m:mc>
+                  </m:mcs>
+                  <m:ctrlPr>
+                    <w:rPr>
+                      <w:rFonts w:ascii="Cambria Math" w:hAnsi="Cambria Math"/>
+                      <w:i/>
+                    </w:rPr>
+                  </m:ctrlPr>
+                </m:mPr>
+                <m:mr>
+                  <m:e>
+                    <m:r>
+                      <w:rPr>
+                        <w:rFonts w:ascii="Cambria Math" w:hAnsi="Cambria Math"/>
+                      </w:rPr>
+                      <m:t>0</m:t>
+                    </m:r>
+                  </m:e>
+                  <m:e>
+                    <m:r>
+                      <w:rPr>
+                        <w:rFonts w:ascii="Cambria Math" w:hAnsi="Cambria Math"/>
+                      </w:rPr>
+                      <m:t>0</m:t>
+                    </m:r>
+                  </m:e>
+                </m:mr>
+                <m:mr>
+                  <m:e>
+                    <m:r>
+                      <w:rPr>
+                        <w:rFonts w:ascii="Cambria Math" w:hAnsi="Cambria Math"/>
+                      </w:rPr>
+                      <m:t>4</m:t>
+                    </m:r>
+                  </m:e>
+                  <m:e>
+                    <m:r>
+                      <w:rPr>
+                        <w:rFonts w:ascii="Cambria Math" w:hAnsi="Cambria Math"/>
+                      </w:rPr>
+                      <m:t>0</m:t>
+                    </m:r>
+                  </m:e>
+                </m:mr>
+              </m:m>
+            </m:e>
+          </m:d>
+        </m:oMath>
+      </m:oMathPara>
+    </w:p>
+    <w:p>
+      <w:pPr>
+        <w:pStyle w:val="NormalWeb"/>
+      </w:pPr>
+      <w:r>
+        <w:t>Apply SVD on W:</w:t>
+      </w:r>
+    </w:p>
+    <w:p>
+      <w:pPr>
+        <w:pStyle w:val="NormalWeb"/>
+      </w:pPr>
+      <m:oMathPara>
+        <m:oMath>
+          <m:r>
+            <m:rPr>
+              <m:sty m:val="p"/>
+            </m:rPr>
+            <w:rPr>
+              <w:rFonts w:ascii="Cambria Math" w:hAnsi="Cambria Math"/>
+            </w:rPr>
+            <m:t>X=UΣ</m:t>
+          </m:r>
+          <m:sSup>
+            <m:sSupPr>
+              <m:ctrlPr>
+                <w:rPr>
+                  <w:rFonts w:ascii="Cambria Math" w:hAnsi="Cambria Math"/>
+                </w:rPr>
+              </m:ctrlPr>
+            </m:sSupPr>
+            <m:e>
+              <m:r>
+                <w:rPr>
+                  <w:rFonts w:ascii="Cambria Math" w:hAnsi="Cambria Math"/>
+                </w:rPr>
+                <m:t>V</m:t>
+              </m:r>
+            </m:e>
+            <m:sup>
+              <m:r>
+                <w:rPr>
+                  <w:rFonts w:ascii="Cambria Math" w:hAnsi="Cambria Math"/>
+                </w:rPr>
+                <m:t>T</m:t>
+              </m:r>
+            </m:sup>
+          </m:sSup>
+        </m:oMath>
+      </m:oMathPara>
+    </w:p>
+    <w:p>
+      <w:pPr>
+        <w:pStyle w:val="NormalWeb"/>
+      </w:pPr>
+      <w:r>
+        <w:t>From SVD definition, we can know:</w:t>
+      </w:r>
+    </w:p>
+    <w:p>
+      <w:pPr>
+        <w:pStyle w:val="NormalWeb"/>
+      </w:pPr>
+      <m:oMathPara>
+        <m:oMath>
+          <m:r>
+            <m:rPr>
+              <m:sty m:val="p"/>
+            </m:rPr>
+            <w:rPr>
+              <w:rFonts w:ascii="Cambria Math" w:hAnsi="Cambria Math"/>
+            </w:rPr>
+            <m:t>U=eigenvectors of X</m:t>
+          </m:r>
+          <m:sSup>
+            <m:sSupPr>
+              <m:ctrlPr>
+                <w:rPr>
+                  <w:rFonts w:ascii="Cambria Math" w:hAnsi="Cambria Math"/>
+                </w:rPr>
+              </m:ctrlPr>
+            </m:sSupPr>
+            <m:e>
+              <m:r>
+                <w:rPr>
+                  <w:rFonts w:ascii="Cambria Math" w:hAnsi="Cambria Math"/>
+                </w:rPr>
+                <m:t>X</m:t>
+              </m:r>
+            </m:e>
+            <m:sup>
+              <m:r>
+                <w:rPr>
+                  <w:rFonts w:ascii="Cambria Math" w:hAnsi="Cambria Math"/>
+                </w:rPr>
+                <m:t>T</m:t>
+              </m:r>
+            </m:sup>
+          </m:sSup>
+        </m:oMath>
+      </m:oMathPara>
+    </w:p>
+    <w:p>
+      <w:pPr>
+        <w:pStyle w:val="NormalWeb"/>
+      </w:pPr>
+      <m:oMathPara>
+        <m:oMath>
+          <m:r>
+            <m:rPr>
+              <m:sty m:val="p"/>
+            </m:rPr>
+            <w:rPr>
+              <w:rFonts w:ascii="Cambria Math" w:hAnsi="Cambria Math"/>
+            </w:rPr>
+            <m:t xml:space="preserve">V=eigenvectors of </m:t>
+          </m:r>
+          <m:sSup>
+            <m:sSupPr>
+              <m:ctrlPr>
+                <w:rPr>
+                  <w:rFonts w:ascii="Cambria Math" w:hAnsi="Cambria Math"/>
+                </w:rPr>
+              </m:ctrlPr>
+            </m:sSupPr>
+            <m:e>
+              <m:r>
+                <w:rPr>
+                  <w:rFonts w:ascii="Cambria Math" w:hAnsi="Cambria Math"/>
+                </w:rPr>
+                <m:t>X</m:t>
+              </m:r>
+            </m:e>
+            <m:sup>
+              <m:r>
+                <w:rPr>
+                  <w:rFonts w:ascii="Cambria Math" w:hAnsi="Cambria Math"/>
+                </w:rPr>
+                <m:t>T</m:t>
+              </m:r>
+            </m:sup>
+          </m:sSup>
+          <m:r>
+            <w:rPr>
+              <w:rFonts w:ascii="Cambria Math" w:hAnsi="Cambria Math"/>
+            </w:rPr>
+            <m:t>X</m:t>
+          </m:r>
+        </m:oMath>
+      </m:oMathPara>
+    </w:p>
+    <w:p>
+      <w:pPr>
+        <w:pStyle w:val="NormalWeb"/>
+      </w:pPr>
+      <w:r>
+        <w:t>Then start to calculate:</w:t>
+      </w:r>
+    </w:p>
+    <w:p>
+      <w:pPr>
+        <w:pStyle w:val="NormalWeb"/>
+      </w:pPr>
+      <m:oMathPara>
+        <m:oMath>
+          <m:r>
+            <m:rPr>
+              <m:sty m:val="p"/>
+            </m:rPr>
+            <w:rPr>
+              <w:rFonts w:ascii="Cambria Math" w:hAnsi="Cambria Math"/>
+            </w:rPr>
+            <m:t>X</m:t>
+          </m:r>
+          <m:sSup>
+            <m:sSupPr>
+              <m:ctrlPr>
+                <w:rPr>
+                  <w:rFonts w:ascii="Cambria Math" w:hAnsi="Cambria Math"/>
+                </w:rPr>
+              </m:ctrlPr>
+            </m:sSupPr>
+            <m:e>
+              <m:r>
+                <w:rPr>
+                  <w:rFonts w:ascii="Cambria Math" w:hAnsi="Cambria Math"/>
+                </w:rPr>
+                <m:t>X</m:t>
+              </m:r>
+            </m:e>
+            <m:sup>
+              <m:r>
+                <w:rPr>
+                  <w:rFonts w:ascii="Cambria Math" w:hAnsi="Cambria Math"/>
+                </w:rPr>
+                <m:t>T</m:t>
+              </m:r>
+            </m:sup>
+          </m:sSup>
+          <m:r>
+            <w:rPr>
+              <w:rFonts w:ascii="Cambria Math" w:hAnsi="Cambria Math"/>
+            </w:rPr>
+            <m:t>=</m:t>
+          </m:r>
+          <m:d>
+            <m:dPr>
+              <m:begChr m:val="["/>
+              <m:endChr m:val="]"/>
+              <m:ctrlPr>
+                <w:rPr>
+                  <w:rFonts w:ascii="Cambria Math" w:hAnsi="Cambria Math"/>
+                </w:rPr>
+              </m:ctrlPr>
+            </m:dPr>
+            <m:e>
+              <m:m>
+                <m:mPr>
+                  <m:mcs>
+                    <m:mc>
+                      <m:mcPr>
+                        <m:count m:val="2"/>
+                        <m:mcJc m:val="center"/>
+                      </m:mcPr>
+                    </m:mc>
+                  </m:mcs>
+                  <m:ctrlPr>
+                    <w:rPr>
+                      <w:rFonts w:ascii="Cambria Math" w:hAnsi="Cambria Math"/>
+                      <w:i/>
+                    </w:rPr>
+                  </m:ctrlPr>
+                </m:mPr>
+                <m:mr>
+                  <m:e>
+                    <m:r>
+                      <w:rPr>
+                        <w:rFonts w:ascii="Cambria Math" w:hAnsi="Cambria Math"/>
+                      </w:rPr>
+                      <m:t>0</m:t>
+                    </m:r>
+                  </m:e>
+                  <m:e>
+                    <m:r>
+                      <w:rPr>
+                        <w:rFonts w:ascii="Cambria Math" w:hAnsi="Cambria Math"/>
+                      </w:rPr>
+                      <m:t>0</m:t>
+                    </m:r>
+                  </m:e>
+                </m:mr>
+                <m:mr>
+                  <m:e>
+                    <m:r>
+                      <w:rPr>
+                        <w:rFonts w:ascii="Cambria Math" w:hAnsi="Cambria Math"/>
+                      </w:rPr>
+                      <m:t>4</m:t>
+                    </m:r>
+                  </m:e>
+                  <m:e>
+                    <m:r>
+                      <w:rPr>
+                        <w:rFonts w:ascii="Cambria Math" w:hAnsi="Cambria Math"/>
+                      </w:rPr>
+                      <m:t>0</m:t>
+                    </m:r>
+                  </m:e>
+                </m:mr>
+              </m:m>
+            </m:e>
+          </m:d>
+          <m:r>
+            <w:rPr>
+              <w:rFonts w:ascii="Cambria Math" w:hAnsi="Cambria Math"/>
+            </w:rPr>
+            <m:t>×</m:t>
+          </m:r>
+          <m:d>
+            <m:dPr>
+              <m:begChr m:val="["/>
+              <m:endChr m:val="]"/>
+              <m:ctrlPr>
+                <w:rPr>
+                  <w:rFonts w:ascii="Cambria Math" w:hAnsi="Cambria Math"/>
+                  <w:i/>
+                </w:rPr>
+              </m:ctrlPr>
+            </m:dPr>
+            <m:e>
+              <m:m>
+                <m:mPr>
+                  <m:mcs>
+                    <m:mc>
+                      <m:mcPr>
+                        <m:count m:val="2"/>
+                        <m:mcJc m:val="center"/>
+                      </m:mcPr>
+                    </m:mc>
+                  </m:mcs>
+                  <m:ctrlPr>
+                    <w:rPr>
+                      <w:rFonts w:ascii="Cambria Math" w:hAnsi="Cambria Math"/>
+                      <w:i/>
+                    </w:rPr>
+                  </m:ctrlPr>
+                </m:mPr>
+                <m:mr>
+                  <m:e>
+                    <m:r>
+                      <w:rPr>
+                        <w:rFonts w:ascii="Cambria Math" w:hAnsi="Cambria Math"/>
+                      </w:rPr>
+                      <m:t>0</m:t>
+                    </m:r>
+                  </m:e>
+                  <m:e>
+                    <m:r>
+                      <w:rPr>
+                        <w:rFonts w:ascii="Cambria Math" w:hAnsi="Cambria Math"/>
+                      </w:rPr>
+                      <m:t>4</m:t>
+                    </m:r>
+                  </m:e>
+                </m:mr>
+                <m:mr>
+                  <m:e>
+                    <m:r>
+                      <w:rPr>
+                        <w:rFonts w:ascii="Cambria Math" w:hAnsi="Cambria Math"/>
+                      </w:rPr>
+                      <m:t>0</m:t>
+                    </m:r>
+                  </m:e>
+                  <m:e>
+                    <m:r>
+                      <w:rPr>
+                        <w:rFonts w:ascii="Cambria Math" w:hAnsi="Cambria Math"/>
+                      </w:rPr>
+                      <m:t>0</m:t>
+                    </m:r>
+                  </m:e>
+                </m:mr>
+              </m:m>
+            </m:e>
+          </m:d>
+          <m:r>
+            <w:rPr>
+              <w:rFonts w:ascii="Cambria Math" w:hAnsi="Cambria Math"/>
+            </w:rPr>
+            <m:t>=</m:t>
+          </m:r>
+          <m:d>
+            <m:dPr>
+              <m:begChr m:val="["/>
+              <m:endChr m:val="]"/>
+              <m:ctrlPr>
+                <w:rPr>
+                  <w:rFonts w:ascii="Cambria Math" w:hAnsi="Cambria Math"/>
+                  <w:i/>
+                </w:rPr>
+              </m:ctrlPr>
+            </m:dPr>
+            <m:e>
+              <m:m>
+                <m:mPr>
+                  <m:mcs>
+                    <m:mc>
+                      <m:mcPr>
+                        <m:count m:val="2"/>
+                        <m:mcJc m:val="center"/>
+                      </m:mcPr>
+                    </m:mc>
+                  </m:mcs>
+                  <m:ctrlPr>
+                    <w:rPr>
+                      <w:rFonts w:ascii="Cambria Math" w:hAnsi="Cambria Math"/>
+                      <w:i/>
+                    </w:rPr>
+                  </m:ctrlPr>
+                </m:mPr>
+                <m:mr>
+                  <m:e>
+                    <m:r>
+                      <w:rPr>
+                        <w:rFonts w:ascii="Cambria Math" w:hAnsi="Cambria Math"/>
+                      </w:rPr>
+                      <m:t>0</m:t>
+                    </m:r>
+                  </m:e>
+                  <m:e>
+                    <m:r>
+                      <w:rPr>
+                        <w:rFonts w:ascii="Cambria Math" w:hAnsi="Cambria Math"/>
+                      </w:rPr>
+                      <m:t>0</m:t>
+                    </m:r>
+                  </m:e>
+                </m:mr>
+                <m:mr>
+                  <m:e>
+                    <m:r>
+                      <w:rPr>
+                        <w:rFonts w:ascii="Cambria Math" w:hAnsi="Cambria Math"/>
+                      </w:rPr>
+                      <m:t>0</m:t>
+                    </m:r>
+                  </m:e>
+                  <m:e>
+                    <m:r>
+                      <w:rPr>
+                        <w:rFonts w:ascii="Cambria Math" w:hAnsi="Cambria Math"/>
+                      </w:rPr>
+                      <m:t>16</m:t>
+                    </m:r>
+                  </m:e>
+                </m:mr>
+              </m:m>
+            </m:e>
+          </m:d>
+        </m:oMath>
+      </m:oMathPara>
+    </w:p>
+    <w:p>
+      <w:pPr>
+        <w:pStyle w:val="NormalWeb"/>
+      </w:pPr>
+    </w:p>
+    <w:p>
+      <w:pPr>
+        <w:pStyle w:val="NormalWeb"/>
+      </w:pPr>
+      <m:oMathPara>
+        <m:oMath>
+          <m:sSup>
+            <m:sSupPr>
+              <m:ctrlPr>
+                <w:rPr>
+                  <w:rFonts w:ascii="Cambria Math" w:hAnsi="Cambria Math"/>
+                </w:rPr>
+              </m:ctrlPr>
+            </m:sSupPr>
+            <m:e>
+              <m:r>
+                <w:rPr>
+                  <w:rFonts w:ascii="Cambria Math" w:hAnsi="Cambria Math"/>
+                </w:rPr>
+                <m:t>X</m:t>
+              </m:r>
+            </m:e>
+            <m:sup>
+              <m:r>
+                <w:rPr>
+                  <w:rFonts w:ascii="Cambria Math" w:hAnsi="Cambria Math"/>
+                </w:rPr>
+                <m:t>T</m:t>
+              </m:r>
+            </m:sup>
+          </m:sSup>
+          <m:r>
+            <w:rPr>
+              <w:rFonts w:ascii="Cambria Math" w:hAnsi="Cambria Math"/>
+            </w:rPr>
+            <m:t>X=</m:t>
+          </m:r>
+          <m:d>
+            <m:dPr>
+              <m:begChr m:val="["/>
+              <m:endChr m:val="]"/>
+              <m:ctrlPr>
+                <w:rPr>
+                  <w:rFonts w:ascii="Cambria Math" w:hAnsi="Cambria Math"/>
+                  <w:i/>
+                </w:rPr>
+              </m:ctrlPr>
+            </m:dPr>
+            <m:e>
+              <m:m>
+                <m:mPr>
+                  <m:mcs>
+                    <m:mc>
+                      <m:mcPr>
+                        <m:count m:val="2"/>
+                        <m:mcJc m:val="center"/>
+                      </m:mcPr>
+                    </m:mc>
+                  </m:mcs>
+                  <m:ctrlPr>
+                    <w:rPr>
+                      <w:rFonts w:ascii="Cambria Math" w:hAnsi="Cambria Math"/>
+                      <w:i/>
+                    </w:rPr>
+                  </m:ctrlPr>
+                </m:mPr>
+                <m:mr>
+                  <m:e>
+                    <m:r>
+                      <w:rPr>
+                        <w:rFonts w:ascii="Cambria Math" w:hAnsi="Cambria Math"/>
+                      </w:rPr>
+                      <m:t>0</m:t>
+                    </m:r>
+                  </m:e>
+                  <m:e>
+                    <m:r>
+                      <w:rPr>
+                        <w:rFonts w:ascii="Cambria Math" w:hAnsi="Cambria Math"/>
+                      </w:rPr>
+                      <m:t>4</m:t>
+                    </m:r>
+                  </m:e>
+                </m:mr>
+                <m:mr>
+                  <m:e>
+                    <m:r>
+                      <w:rPr>
+                        <w:rFonts w:ascii="Cambria Math" w:hAnsi="Cambria Math"/>
+                      </w:rPr>
+                      <m:t>0</m:t>
+                    </m:r>
+                  </m:e>
+                  <m:e>
+                    <m:r>
+                      <w:rPr>
+                        <w:rFonts w:ascii="Cambria Math" w:hAnsi="Cambria Math"/>
+                      </w:rPr>
+                      <m:t>0</m:t>
+                    </m:r>
+                  </m:e>
+                </m:mr>
+              </m:m>
+            </m:e>
+          </m:d>
+          <m:r>
+            <w:rPr>
+              <w:rFonts w:ascii="Cambria Math" w:hAnsi="Cambria Math"/>
+            </w:rPr>
+            <m:t>×</m:t>
+          </m:r>
+          <m:d>
+            <m:dPr>
+              <m:begChr m:val="["/>
+              <m:endChr m:val="]"/>
+              <m:ctrlPr>
+                <w:rPr>
+                  <w:rFonts w:ascii="Cambria Math" w:hAnsi="Cambria Math"/>
+                </w:rPr>
+              </m:ctrlPr>
+            </m:dPr>
+            <m:e>
+              <m:m>
+                <m:mPr>
+                  <m:mcs>
+                    <m:mc>
+                      <m:mcPr>
+                        <m:count m:val="2"/>
+                        <m:mcJc m:val="center"/>
+                      </m:mcPr>
+                    </m:mc>
+                  </m:mcs>
+                  <m:ctrlPr>
+                    <w:rPr>
+                      <w:rFonts w:ascii="Cambria Math" w:hAnsi="Cambria Math"/>
+                      <w:i/>
+                    </w:rPr>
+                  </m:ctrlPr>
+                </m:mPr>
+                <m:mr>
+                  <m:e>
+                    <m:r>
+                      <w:rPr>
+                        <w:rFonts w:ascii="Cambria Math" w:hAnsi="Cambria Math"/>
+                      </w:rPr>
+                      <m:t>0</m:t>
+                    </m:r>
+                  </m:e>
+                  <m:e>
+                    <m:r>
+                      <w:rPr>
+                        <w:rFonts w:ascii="Cambria Math" w:hAnsi="Cambria Math"/>
+                      </w:rPr>
+                      <m:t>0</m:t>
+                    </m:r>
+                  </m:e>
+                </m:mr>
+                <m:mr>
+                  <m:e>
+                    <m:r>
+                      <w:rPr>
+                        <w:rFonts w:ascii="Cambria Math" w:hAnsi="Cambria Math"/>
+                      </w:rPr>
+                      <m:t>4</m:t>
+                    </m:r>
+                  </m:e>
+                  <m:e>
+                    <m:r>
+                      <w:rPr>
+                        <w:rFonts w:ascii="Cambria Math" w:hAnsi="Cambria Math"/>
+                      </w:rPr>
+                      <m:t>0</m:t>
+                    </m:r>
+                  </m:e>
+                </m:mr>
+              </m:m>
+            </m:e>
+          </m:d>
+          <m:r>
+            <w:rPr>
+              <w:rFonts w:ascii="Cambria Math" w:hAnsi="Cambria Math"/>
+            </w:rPr>
+            <m:t>=</m:t>
+          </m:r>
+          <m:d>
+            <m:dPr>
+              <m:begChr m:val="["/>
+              <m:endChr m:val="]"/>
+              <m:ctrlPr>
+                <w:rPr>
+                  <w:rFonts w:ascii="Cambria Math" w:hAnsi="Cambria Math"/>
+                  <w:i/>
+                </w:rPr>
+              </m:ctrlPr>
+            </m:dPr>
+            <m:e>
+              <m:m>
+                <m:mPr>
+                  <m:mcs>
+                    <m:mc>
+                      <m:mcPr>
+                        <m:count m:val="2"/>
+                        <m:mcJc m:val="center"/>
+                      </m:mcPr>
+                    </m:mc>
+                  </m:mcs>
+                  <m:ctrlPr>
+                    <w:rPr>
+                      <w:rFonts w:ascii="Cambria Math" w:hAnsi="Cambria Math"/>
+                      <w:i/>
+                    </w:rPr>
+                  </m:ctrlPr>
+                </m:mPr>
+                <m:mr>
+                  <m:e>
+                    <m:r>
+                      <w:rPr>
+                        <w:rFonts w:ascii="Cambria Math" w:hAnsi="Cambria Math"/>
+                      </w:rPr>
+                      <m:t>16</m:t>
+                    </m:r>
+                  </m:e>
+                  <m:e>
+                    <m:r>
+                      <w:rPr>
+                        <w:rFonts w:ascii="Cambria Math" w:hAnsi="Cambria Math"/>
+                      </w:rPr>
+                      <m:t>0</m:t>
+                    </m:r>
+                  </m:e>
+                </m:mr>
+                <m:mr>
+                  <m:e>
+                    <m:r>
+                      <w:rPr>
+                        <w:rFonts w:ascii="Cambria Math" w:hAnsi="Cambria Math"/>
+                      </w:rPr>
+                      <m:t>0</m:t>
+                    </m:r>
+                  </m:e>
+                  <m:e>
+                    <m:r>
+                      <w:rPr>
+                        <w:rFonts w:ascii="Cambria Math" w:hAnsi="Cambria Math"/>
+                      </w:rPr>
+                      <m:t>0</m:t>
+                    </m:r>
+                  </m:e>
+                </m:mr>
+              </m:m>
+            </m:e>
+          </m:d>
+        </m:oMath>
+      </m:oMathPara>
+    </w:p>
+    <w:p>
+      <w:pPr>
+        <w:pStyle w:val="NormalWeb"/>
+      </w:pPr>
+      <w:r>
+        <w:t xml:space="preserve">For </w:t>
+      </w:r>
+      <w:r>
+        <w:t>U</w:t>
+      </w:r>
+      <w:r>
+        <w:t>, the calculation is pretty same as the question1:</w:t>
+      </w:r>
+    </w:p>
+    <w:p>
+      <w:pPr>
+        <w:pStyle w:val="NormalWeb"/>
+      </w:pPr>
+      <m:oMathPara>
+        <m:oMath>
+          <m:func>
+            <m:funcPr>
+              <m:ctrlPr>
+                <w:rPr>
+                  <w:rFonts w:ascii="Cambria Math" w:hAnsi="Cambria Math"/>
+                </w:rPr>
+              </m:ctrlPr>
+            </m:funcPr>
+            <m:fName>
+              <m:r>
+                <m:rPr>
+                  <m:sty m:val="p"/>
+                </m:rPr>
+                <w:rPr>
+                  <w:rFonts w:ascii="Cambria Math" w:hAnsi="Cambria Math"/>
+                </w:rPr>
+                <m:t>det</m:t>
+              </m:r>
+            </m:fName>
+            <m:e>
+              <m:d>
+                <m:dPr>
+                  <m:ctrlPr>
+                    <w:rPr>
+                      <w:rFonts w:ascii="Cambria Math" w:hAnsi="Cambria Math"/>
+                    </w:rPr>
+                  </m:ctrlPr>
+                </m:dPr>
+                <m:e>
+                  <m:r>
+                    <m:rPr>
+                      <m:sty m:val="p"/>
+                    </m:rPr>
+                    <w:rPr>
+                      <w:rFonts w:ascii="Cambria Math" w:hAnsi="Cambria Math"/>
+                    </w:rPr>
+                    <m:t>X</m:t>
+                  </m:r>
+                  <m:sSup>
+                    <m:sSupPr>
+                      <m:ctrlPr>
+                        <w:rPr>
+                          <w:rFonts w:ascii="Cambria Math" w:hAnsi="Cambria Math"/>
+                        </w:rPr>
+                      </m:ctrlPr>
+                    </m:sSupPr>
+                    <m:e>
+                      <m:r>
+                        <w:rPr>
+                          <w:rFonts w:ascii="Cambria Math" w:hAnsi="Cambria Math"/>
+                        </w:rPr>
+                        <m:t>X</m:t>
+                      </m:r>
+                    </m:e>
+                    <m:sup>
+                      <m:r>
+                        <w:rPr>
+                          <w:rFonts w:ascii="Cambria Math" w:hAnsi="Cambria Math"/>
+                        </w:rPr>
+                        <m:t>T</m:t>
+                      </m:r>
+                    </m:sup>
+                  </m:sSup>
+                  <m:r>
+                    <m:rPr>
+                      <m:sty m:val="p"/>
+                    </m:rPr>
+                    <w:rPr>
+                      <w:rFonts w:ascii="Cambria Math" w:hAnsi="Cambria Math"/>
+                    </w:rPr>
+                    <m:t>- λ×</m:t>
+                  </m:r>
+                  <m:sSub>
+                    <m:sSubPr>
+                      <m:ctrlPr>
+                        <w:rPr>
+                          <w:rFonts w:ascii="Cambria Math" w:hAnsi="Cambria Math"/>
+                        </w:rPr>
+                      </m:ctrlPr>
+                    </m:sSubPr>
+                    <m:e>
+                      <m:r>
+                        <w:rPr>
+                          <w:rFonts w:ascii="Cambria Math" w:hAnsi="Cambria Math"/>
+                        </w:rPr>
+                        <m:t>I</m:t>
+                      </m:r>
+                    </m:e>
+                    <m:sub>
+                      <m:r>
+                        <w:rPr>
+                          <w:rFonts w:ascii="Cambria Math" w:hAnsi="Cambria Math"/>
+                        </w:rPr>
+                        <m:t>2×2</m:t>
+                      </m:r>
+                    </m:sub>
+                  </m:sSub>
+                </m:e>
+              </m:d>
+            </m:e>
+          </m:func>
+          <m:r>
+            <w:rPr>
+              <w:rFonts w:ascii="Cambria Math" w:hAnsi="Cambria Math"/>
+            </w:rPr>
+            <m:t>=0</m:t>
+          </m:r>
+        </m:oMath>
+      </m:oMathPara>
+    </w:p>
+    <w:p>
+      <w:pPr>
+        <w:pStyle w:val="NormalWeb"/>
+      </w:pPr>
+      <w:r>
+        <w:t>Similar with V, then we get:</w:t>
+      </w:r>
+    </w:p>
+    <w:p>
+      <w:pPr>
+        <w:pStyle w:val="NormalWeb"/>
+      </w:pPr>
+      <m:oMathPara>
+        <m:oMath>
+          <m:r>
+            <m:rPr>
+              <m:sty m:val="p"/>
+            </m:rPr>
+            <w:rPr>
+              <w:rFonts w:ascii="Cambria Math" w:hAnsi="Cambria Math"/>
+            </w:rPr>
+            <m:t>U=</m:t>
+          </m:r>
+          <m:d>
+            <m:dPr>
+              <m:begChr m:val="["/>
+              <m:endChr m:val="]"/>
+              <m:ctrlPr>
+                <w:rPr>
+                  <w:rFonts w:ascii="Cambria Math" w:hAnsi="Cambria Math"/>
+                </w:rPr>
+              </m:ctrlPr>
+            </m:dPr>
+            <m:e>
+              <m:m>
+                <m:mPr>
+                  <m:mcs>
+                    <m:mc>
+                      <m:mcPr>
+                        <m:count m:val="2"/>
+                        <m:mcJc m:val="center"/>
+                      </m:mcPr>
+                    </m:mc>
+                  </m:mcs>
+                  <m:ctrlPr>
+                    <w:rPr>
+                      <w:rFonts w:ascii="Cambria Math" w:hAnsi="Cambria Math"/>
+                      <w:i/>
+                    </w:rPr>
+                  </m:ctrlPr>
+                </m:mPr>
+                <m:mr>
+                  <m:e>
+                    <m:r>
+                      <w:rPr>
+                        <w:rFonts w:ascii="Cambria Math" w:hAnsi="Cambria Math"/>
+                      </w:rPr>
+                      <m:t>0</m:t>
+                    </m:r>
+                  </m:e>
+                  <m:e>
+                    <m:r>
+                      <w:rPr>
+                        <w:rFonts w:ascii="Cambria Math" w:hAnsi="Cambria Math"/>
+                      </w:rPr>
+                      <m:t>1</m:t>
+                    </m:r>
+                  </m:e>
+                </m:mr>
+                <m:mr>
+                  <m:e>
+                    <m:r>
+                      <w:rPr>
+                        <w:rFonts w:ascii="Cambria Math" w:hAnsi="Cambria Math"/>
+                      </w:rPr>
+                      <m:t>1</m:t>
+                    </m:r>
+                  </m:e>
+                  <m:e>
+                    <m:r>
+                      <w:rPr>
+                        <w:rFonts w:ascii="Cambria Math" w:hAnsi="Cambria Math"/>
+                      </w:rPr>
+                      <m:t>0</m:t>
+                    </m:r>
+                  </m:e>
+                </m:mr>
+              </m:m>
+            </m:e>
+          </m:d>
+        </m:oMath>
+      </m:oMathPara>
+    </w:p>
+    <w:p>
+      <w:pPr>
+        <w:pStyle w:val="NormalWeb"/>
+      </w:pPr>
+      <m:oMathPara>
+        <m:oMath>
+          <m:r>
+            <m:rPr>
+              <m:sty m:val="p"/>
+            </m:rPr>
+            <w:rPr>
+              <w:rFonts w:ascii="Cambria Math" w:hAnsi="Cambria Math"/>
+            </w:rPr>
+            <m:t>V=</m:t>
+          </m:r>
+          <m:d>
+            <m:dPr>
+              <m:begChr m:val="["/>
+              <m:endChr m:val="]"/>
+              <m:ctrlPr>
+                <w:rPr>
+                  <w:rFonts w:ascii="Cambria Math" w:hAnsi="Cambria Math"/>
+                </w:rPr>
+              </m:ctrlPr>
+            </m:dPr>
+            <m:e>
+              <m:m>
+                <m:mPr>
+                  <m:mcs>
+                    <m:mc>
+                      <m:mcPr>
+                        <m:count m:val="2"/>
+                        <m:mcJc m:val="center"/>
+                      </m:mcPr>
+                    </m:mc>
+                  </m:mcs>
+                  <m:ctrlPr>
+                    <w:rPr>
+                      <w:rFonts w:ascii="Cambria Math" w:hAnsi="Cambria Math"/>
+                      <w:i/>
+                    </w:rPr>
+                  </m:ctrlPr>
+                </m:mPr>
+                <m:mr>
+                  <m:e>
+                    <m:r>
+                      <w:rPr>
+                        <w:rFonts w:ascii="Cambria Math" w:hAnsi="Cambria Math"/>
+                      </w:rPr>
+                      <m:t>1</m:t>
+                    </m:r>
+                  </m:e>
+                  <m:e>
+                    <m:r>
+                      <w:rPr>
+                        <w:rFonts w:ascii="Cambria Math" w:hAnsi="Cambria Math"/>
+                      </w:rPr>
+                      <m:t>0</m:t>
+                    </m:r>
+                  </m:e>
+                </m:mr>
+                <m:mr>
+                  <m:e>
+                    <m:r>
+                      <w:rPr>
+                        <w:rFonts w:ascii="Cambria Math" w:hAnsi="Cambria Math"/>
+                      </w:rPr>
+                      <m:t>0</m:t>
+                    </m:r>
+                  </m:e>
+                  <m:e>
+                    <m:r>
+                      <w:rPr>
+                        <w:rFonts w:ascii="Cambria Math" w:hAnsi="Cambria Math"/>
+                      </w:rPr>
+                      <m:t>1</m:t>
+                    </m:r>
+                  </m:e>
+                </m:mr>
+              </m:m>
+            </m:e>
+          </m:d>
+        </m:oMath>
+      </m:oMathPara>
+    </w:p>
+    <w:p>
+      <w:pPr>
+        <w:pStyle w:val="NormalWeb"/>
+      </w:pPr>
+      <w:r>
+        <w:t>Then</w:t>
+      </w:r>
+      <w:r>
+        <w:t xml:space="preserve"> we can get SVD:</w:t>
+      </w:r>
+    </w:p>
+    <w:p>
+      <w:pPr>
+        <w:pStyle w:val="NormalWeb"/>
+      </w:pPr>
+      <m:oMathPara>
+        <m:oMath>
+          <m:r>
+            <m:rPr>
+              <m:sty m:val="p"/>
+            </m:rPr>
+            <w:rPr>
+              <w:rFonts w:ascii="Cambria Math" w:hAnsi="Cambria Math"/>
+            </w:rPr>
+            <m:t>X=</m:t>
+          </m:r>
+          <m:r>
+            <m:rPr>
+              <m:sty m:val="p"/>
+            </m:rPr>
+            <w:rPr>
+              <w:rFonts w:ascii="Cambria Math" w:hAnsi="Cambria Math"/>
+            </w:rPr>
+            <m:t>UΣ</m:t>
+          </m:r>
+          <m:sSup>
+            <m:sSupPr>
+              <m:ctrlPr>
+                <w:rPr>
+                  <w:rFonts w:ascii="Cambria Math" w:hAnsi="Cambria Math"/>
+                </w:rPr>
+              </m:ctrlPr>
+            </m:sSupPr>
+            <m:e>
+              <m:r>
+                <w:rPr>
+                  <w:rFonts w:ascii="Cambria Math" w:hAnsi="Cambria Math"/>
+                </w:rPr>
+                <m:t>V</m:t>
+              </m:r>
+            </m:e>
+            <m:sup>
+              <m:r>
+                <w:rPr>
+                  <w:rFonts w:ascii="Cambria Math" w:hAnsi="Cambria Math"/>
+                </w:rPr>
+                <m:t>T</m:t>
+              </m:r>
+            </m:sup>
+          </m:sSup>
+          <m:r>
+            <w:rPr>
+              <w:rFonts w:ascii="Cambria Math" w:hAnsi="Cambria Math"/>
+            </w:rPr>
+            <m:t>=</m:t>
+          </m:r>
+          <m:d>
+            <m:dPr>
+              <m:begChr m:val="["/>
+              <m:endChr m:val="]"/>
+              <m:ctrlPr>
+                <w:rPr>
+                  <w:rFonts w:ascii="Cambria Math" w:hAnsi="Cambria Math"/>
+                  <w:i/>
+                </w:rPr>
+              </m:ctrlPr>
+            </m:dPr>
+            <m:e>
+              <m:m>
+                <m:mPr>
+                  <m:mcs>
+                    <m:mc>
+                      <m:mcPr>
+                        <m:count m:val="2"/>
+                        <m:mcJc m:val="center"/>
+                      </m:mcPr>
+                    </m:mc>
+                  </m:mcs>
+                  <m:ctrlPr>
+                    <w:rPr>
+                      <w:rFonts w:ascii="Cambria Math" w:hAnsi="Cambria Math"/>
+                      <w:i/>
+                    </w:rPr>
+                  </m:ctrlPr>
+                </m:mPr>
+                <m:mr>
+                  <m:e>
+                    <m:r>
+                      <w:rPr>
+                        <w:rFonts w:ascii="Cambria Math" w:hAnsi="Cambria Math"/>
+                      </w:rPr>
+                      <m:t>0</m:t>
+                    </m:r>
+                  </m:e>
+                  <m:e>
+                    <m:r>
+                      <w:rPr>
+                        <w:rFonts w:ascii="Cambria Math" w:hAnsi="Cambria Math"/>
+                      </w:rPr>
+                      <m:t>1</m:t>
+                    </m:r>
+                  </m:e>
+                </m:mr>
+                <m:mr>
+                  <m:e>
+                    <m:r>
+                      <w:rPr>
+                        <w:rFonts w:ascii="Cambria Math" w:hAnsi="Cambria Math"/>
+                      </w:rPr>
+                      <m:t>1</m:t>
+                    </m:r>
+                  </m:e>
+                  <m:e>
+                    <m:r>
+                      <w:rPr>
+                        <w:rFonts w:ascii="Cambria Math" w:hAnsi="Cambria Math"/>
+                      </w:rPr>
+                      <m:t>0</m:t>
+                    </m:r>
+                  </m:e>
+                </m:mr>
+              </m:m>
+            </m:e>
+          </m:d>
+          <m:d>
+            <m:dPr>
+              <m:begChr m:val="["/>
+              <m:endChr m:val="]"/>
+              <m:ctrlPr>
+                <w:rPr>
+                  <w:rFonts w:ascii="Cambria Math" w:hAnsi="Cambria Math"/>
+                  <w:i/>
+                </w:rPr>
+              </m:ctrlPr>
+            </m:dPr>
+            <m:e>
+              <m:m>
+                <m:mPr>
+                  <m:mcs>
+                    <m:mc>
+                      <m:mcPr>
+                        <m:count m:val="2"/>
+                        <m:mcJc m:val="center"/>
+                      </m:mcPr>
+                    </m:mc>
+                  </m:mcs>
+                  <m:ctrlPr>
+                    <w:rPr>
+                      <w:rFonts w:ascii="Cambria Math" w:hAnsi="Cambria Math"/>
+                      <w:i/>
+                    </w:rPr>
+                  </m:ctrlPr>
+                </m:mPr>
+                <m:mr>
+                  <m:e>
+                    <m:r>
+                      <w:rPr>
+                        <w:rFonts w:ascii="Cambria Math" w:hAnsi="Cambria Math"/>
+                      </w:rPr>
+                      <m:t>4</m:t>
+                    </m:r>
+                  </m:e>
+                  <m:e>
+                    <m:r>
+                      <w:rPr>
+                        <w:rFonts w:ascii="Cambria Math" w:hAnsi="Cambria Math"/>
+                      </w:rPr>
+                      <m:t>0</m:t>
+                    </m:r>
+                  </m:e>
+                </m:mr>
+                <m:mr>
+                  <m:e>
+                    <m:r>
+                      <w:rPr>
+                        <w:rFonts w:ascii="Cambria Math" w:hAnsi="Cambria Math"/>
+                      </w:rPr>
+                      <m:t>0</m:t>
+                    </m:r>
+                  </m:e>
+                  <m:e>
+                    <m:r>
+                      <w:rPr>
+                        <w:rFonts w:ascii="Cambria Math" w:hAnsi="Cambria Math"/>
+                      </w:rPr>
+                      <m:t>0</m:t>
+                    </m:r>
+                  </m:e>
+                </m:mr>
+              </m:m>
+            </m:e>
+          </m:d>
+          <m:d>
+            <m:dPr>
+              <m:begChr m:val="["/>
+              <m:endChr m:val="]"/>
+              <m:ctrlPr>
+                <w:rPr>
+                  <w:rFonts w:ascii="Cambria Math" w:hAnsi="Cambria Math"/>
+                  <w:i/>
+                </w:rPr>
+              </m:ctrlPr>
+            </m:dPr>
+            <m:e>
+              <m:m>
+                <m:mPr>
+                  <m:mcs>
+                    <m:mc>
+                      <m:mcPr>
+                        <m:count m:val="2"/>
+                        <m:mcJc m:val="center"/>
+                      </m:mcPr>
+                    </m:mc>
+                  </m:mcs>
+                  <m:ctrlPr>
+                    <w:rPr>
+                      <w:rFonts w:ascii="Cambria Math" w:hAnsi="Cambria Math"/>
+                      <w:i/>
+                    </w:rPr>
+                  </m:ctrlPr>
+                </m:mPr>
+                <m:mr>
+                  <m:e>
+                    <m:r>
+                      <w:rPr>
+                        <w:rFonts w:ascii="Cambria Math" w:hAnsi="Cambria Math"/>
+                      </w:rPr>
+                      <m:t>1</m:t>
+                    </m:r>
+                  </m:e>
+                  <m:e>
+                    <m:r>
+                      <w:rPr>
+                        <w:rFonts w:ascii="Cambria Math" w:hAnsi="Cambria Math"/>
+                      </w:rPr>
+                      <m:t>0</m:t>
+                    </m:r>
+                  </m:e>
+                </m:mr>
+                <m:mr>
+                  <m:e>
+                    <m:r>
+                      <w:rPr>
+                        <w:rFonts w:ascii="Cambria Math" w:hAnsi="Cambria Math"/>
+                      </w:rPr>
+                      <m:t>0</m:t>
+                    </m:r>
+                  </m:e>
+                  <m:e>
+                    <m:r>
+                      <w:rPr>
+                        <w:rFonts w:ascii="Cambria Math" w:hAnsi="Cambria Math"/>
+                      </w:rPr>
+                      <m:t>1</m:t>
+                    </m:r>
+                  </m:e>
+                </m:mr>
+              </m:m>
+            </m:e>
+          </m:d>
+        </m:oMath>
+      </m:oMathPara>
+    </w:p>
+    <w:p>
+      <w:pPr>
+        <w:pStyle w:val="NormalWeb"/>
+      </w:pPr>
+      <w:r>
+        <w:t xml:space="preserve">Then we calculate the </w:t>
+      </w:r>
+      <w:r>
+        <w:t xml:space="preserve">Pseudo-Inverse of  </w:t>
+      </w:r>
+      <m:oMath>
+        <m:r>
+          <m:rPr>
+            <m:sty m:val="p"/>
+          </m:rPr>
+          <w:rPr>
+            <w:rFonts w:ascii="Cambria Math" w:hAnsi="Cambria Math"/>
+          </w:rPr>
+          <m:t>Σ</m:t>
+        </m:r>
+      </m:oMath>
+      <w:r>
+        <w:t>:</w:t>
+      </w:r>
+    </w:p>
+    <w:p>
+      <w:pPr>
+        <w:pStyle w:val="NormalWeb"/>
+      </w:pPr>
+      <m:oMathPara>
+        <m:oMath>
+          <m:sSup>
+            <m:sSupPr>
+              <m:ctrlPr>
+                <w:rPr>
+                  <w:rFonts w:ascii="Cambria Math" w:hAnsi="Cambria Math"/>
+                </w:rPr>
+              </m:ctrlPr>
+            </m:sSupPr>
+            <m:e>
+              <m:r>
+                <m:rPr>
+                  <m:sty m:val="p"/>
+                </m:rPr>
+                <w:rPr>
+                  <w:rFonts w:ascii="Cambria Math" w:hAnsi="Cambria Math"/>
+                </w:rPr>
+                <m:t>Σ</m:t>
+              </m:r>
+            </m:e>
+            <m:sup>
+              <m:r>
+                <w:rPr>
+                  <w:rFonts w:ascii="Cambria Math" w:hAnsi="Cambria Math"/>
+                </w:rPr>
+                <m:t>+</m:t>
+              </m:r>
+            </m:sup>
+          </m:sSup>
+          <m:r>
+            <w:rPr>
+              <w:rFonts w:ascii="Cambria Math" w:hAnsi="Cambria Math"/>
+            </w:rPr>
+            <m:t>=</m:t>
+          </m:r>
+          <m:d>
+            <m:dPr>
+              <m:begChr m:val="["/>
+              <m:endChr m:val="]"/>
+              <m:ctrlPr>
+                <w:rPr>
+                  <w:rFonts w:ascii="Cambria Math" w:hAnsi="Cambria Math"/>
+                  <w:i/>
+                </w:rPr>
+              </m:ctrlPr>
+            </m:dPr>
+            <m:e>
+              <m:m>
+                <m:mPr>
+                  <m:mcs>
+                    <m:mc>
+                      <m:mcPr>
+                        <m:count m:val="2"/>
+                        <m:mcJc m:val="center"/>
+                      </m:mcPr>
+                    </m:mc>
+                  </m:mcs>
+                  <m:ctrlPr>
+                    <w:rPr>
+                      <w:rFonts w:ascii="Cambria Math" w:hAnsi="Cambria Math"/>
+                      <w:i/>
+                    </w:rPr>
+                  </m:ctrlPr>
+                </m:mPr>
+                <m:mr>
+                  <m:e>
+                    <m:f>
+                      <m:fPr>
+                        <m:ctrlPr>
+                          <w:rPr>
+                            <w:rFonts w:ascii="Cambria Math" w:hAnsi="Cambria Math"/>
+                            <w:i/>
+                          </w:rPr>
+                        </m:ctrlPr>
+                      </m:fPr>
+                      <m:num>
+                        <m:r>
+                          <w:rPr>
+                            <w:rFonts w:ascii="Cambria Math" w:hAnsi="Cambria Math"/>
+                          </w:rPr>
+                          <m:t>1</m:t>
+                        </m:r>
+                      </m:num>
+                      <m:den>
+                        <m:r>
+                          <w:rPr>
+                            <w:rFonts w:ascii="Cambria Math" w:hAnsi="Cambria Math"/>
+                          </w:rPr>
+                          <m:t>4</m:t>
+                        </m:r>
+                      </m:den>
+                    </m:f>
+                  </m:e>
+                  <m:e>
+                    <m:r>
+                      <w:rPr>
+                        <w:rFonts w:ascii="Cambria Math" w:hAnsi="Cambria Math"/>
+                      </w:rPr>
+                      <m:t>0</m:t>
+                    </m:r>
+                  </m:e>
+                </m:mr>
+                <m:mr>
+                  <m:e>
+                    <m:r>
+                      <w:rPr>
+                        <w:rFonts w:ascii="Cambria Math" w:hAnsi="Cambria Math"/>
+                      </w:rPr>
+                      <m:t>0</m:t>
+                    </m:r>
+                  </m:e>
+                  <m:e>
+                    <m:r>
+                      <w:rPr>
+                        <w:rFonts w:ascii="Cambria Math" w:hAnsi="Cambria Math"/>
+                      </w:rPr>
+                      <m:t>0</m:t>
+                    </m:r>
+                  </m:e>
+                </m:mr>
+              </m:m>
+            </m:e>
+          </m:d>
+        </m:oMath>
+      </m:oMathPara>
+    </w:p>
+    <w:p>
+      <w:pPr>
+        <w:pStyle w:val="NormalWeb"/>
+      </w:pPr>
+      <w:r>
+        <w:t>Finally, we can get U</w:t>
+      </w:r>
+      <w:r>
+        <w:t>:</w:t>
+      </w:r>
+    </w:p>
+    <w:p>
+      <w:pPr>
+        <w:pStyle w:val="NormalWeb"/>
+      </w:pPr>
+    </w:p>
+    <w:p>
+      <w:pPr>
+        <w:pStyle w:val="NormalWeb"/>
+      </w:pPr>
+      <m:oMathPara>
+        <m:oMath>
+          <m:r>
+            <m:rPr>
+              <m:sty m:val="p"/>
+            </m:rPr>
+            <w:rPr>
+              <w:rFonts w:ascii="Cambria Math" w:hAnsi="Cambria Math"/>
+            </w:rPr>
+            <m:t>U=</m:t>
+          </m:r>
+          <m:d>
+            <m:dPr>
+              <m:begChr m:val="["/>
+              <m:endChr m:val="]"/>
+              <m:ctrlPr>
+                <w:rPr>
+                  <w:rFonts w:ascii="Cambria Math" w:hAnsi="Cambria Math"/>
+                </w:rPr>
+              </m:ctrlPr>
+            </m:dPr>
+            <m:e>
+              <m:m>
+                <m:mPr>
+                  <m:mcs>
+                    <m:mc>
+                      <m:mcPr>
+                        <m:count m:val="2"/>
+                        <m:mcJc m:val="center"/>
+                      </m:mcPr>
+                    </m:mc>
+                  </m:mcs>
+                  <m:ctrlPr>
+                    <w:rPr>
+                      <w:rFonts w:ascii="Cambria Math" w:hAnsi="Cambria Math"/>
+                      <w:i/>
+                    </w:rPr>
+                  </m:ctrlPr>
+                </m:mPr>
+                <m:mr>
+                  <m:e>
+                    <m:r>
+                      <w:rPr>
+                        <w:rFonts w:ascii="Cambria Math" w:hAnsi="Cambria Math"/>
+                      </w:rPr>
+                      <m:t>1</m:t>
+                    </m:r>
+                  </m:e>
+                  <m:e>
+                    <m:r>
+                      <w:rPr>
+                        <w:rFonts w:ascii="Cambria Math" w:hAnsi="Cambria Math"/>
+                      </w:rPr>
+                      <m:t>0</m:t>
+                    </m:r>
+                  </m:e>
+                </m:mr>
+                <m:mr>
+                  <m:e>
+                    <m:r>
+                      <w:rPr>
+                        <w:rFonts w:ascii="Cambria Math" w:hAnsi="Cambria Math"/>
+                      </w:rPr>
+                      <m:t>0</m:t>
+                    </m:r>
+                  </m:e>
+                  <m:e>
+                    <m:r>
+                      <w:rPr>
+                        <w:rFonts w:ascii="Cambria Math" w:hAnsi="Cambria Math"/>
+                      </w:rPr>
+                      <m:t>1</m:t>
+                    </m:r>
+                  </m:e>
+                </m:mr>
+              </m:m>
+            </m:e>
+          </m:d>
+          <m:r>
+            <m:rPr>
+              <m:sty m:val="p"/>
+            </m:rPr>
+            <w:rPr>
+              <w:rFonts w:ascii="Cambria Math" w:hAnsi="Cambria Math"/>
+            </w:rPr>
+            <m:t>×</m:t>
+          </m:r>
+          <m:d>
+            <m:dPr>
+              <m:begChr m:val="["/>
+              <m:endChr m:val="]"/>
+              <m:ctrlPr>
+                <w:rPr>
+                  <w:rFonts w:ascii="Cambria Math" w:hAnsi="Cambria Math"/>
+                </w:rPr>
+              </m:ctrlPr>
+            </m:dPr>
+            <m:e>
+              <m:m>
+                <m:mPr>
+                  <m:mcs>
+                    <m:mc>
+                      <m:mcPr>
+                        <m:count m:val="2"/>
+                        <m:mcJc m:val="center"/>
+                      </m:mcPr>
+                    </m:mc>
+                  </m:mcs>
+                  <m:ctrlPr>
+                    <w:rPr>
+                      <w:rFonts w:ascii="Cambria Math" w:hAnsi="Cambria Math"/>
+                      <w:i/>
+                    </w:rPr>
+                  </m:ctrlPr>
+                </m:mPr>
+                <m:mr>
+                  <m:e>
+                    <m:f>
+                      <m:fPr>
+                        <m:ctrlPr>
+                          <w:rPr>
+                            <w:rFonts w:ascii="Cambria Math" w:hAnsi="Cambria Math"/>
+                            <w:i/>
+                          </w:rPr>
+                        </m:ctrlPr>
+                      </m:fPr>
+                      <m:num>
+                        <m:r>
+                          <w:rPr>
+                            <w:rFonts w:ascii="Cambria Math" w:hAnsi="Cambria Math"/>
+                          </w:rPr>
+                          <m:t>1</m:t>
+                        </m:r>
+                      </m:num>
+                      <m:den>
+                        <m:r>
+                          <w:rPr>
+                            <w:rFonts w:ascii="Cambria Math" w:hAnsi="Cambria Math"/>
+                          </w:rPr>
+                          <m:t>16</m:t>
+                        </m:r>
+                      </m:den>
+                    </m:f>
+                  </m:e>
+                  <m:e>
+                    <m:r>
+                      <w:rPr>
+                        <w:rFonts w:ascii="Cambria Math" w:hAnsi="Cambria Math"/>
+                      </w:rPr>
+                      <m:t>0</m:t>
+                    </m:r>
+                  </m:e>
+                </m:mr>
+                <m:mr>
+                  <m:e>
+                    <m:r>
+                      <w:rPr>
+                        <w:rFonts w:ascii="Cambria Math" w:hAnsi="Cambria Math"/>
+                      </w:rPr>
+                      <m:t>0</m:t>
+                    </m:r>
+                  </m:e>
+                  <m:e>
+                    <m:r>
+                      <w:rPr>
+                        <w:rFonts w:ascii="Cambria Math" w:hAnsi="Cambria Math"/>
+                      </w:rPr>
+                      <m:t>0</m:t>
+                    </m:r>
+                  </m:e>
+                </m:mr>
+              </m:m>
+            </m:e>
+          </m:d>
+          <m:d>
+            <m:dPr>
+              <m:begChr m:val="["/>
+              <m:endChr m:val="]"/>
+              <m:ctrlPr>
+                <w:rPr>
+                  <w:rFonts w:ascii="Cambria Math" w:hAnsi="Cambria Math"/>
+                  <w:i/>
+                </w:rPr>
+              </m:ctrlPr>
+            </m:dPr>
+            <m:e>
+              <m:m>
+                <m:mPr>
+                  <m:mcs>
+                    <m:mc>
+                      <m:mcPr>
+                        <m:count m:val="2"/>
+                        <m:mcJc m:val="center"/>
+                      </m:mcPr>
+                    </m:mc>
+                  </m:mcs>
+                  <m:ctrlPr>
+                    <w:rPr>
+                      <w:rFonts w:ascii="Cambria Math" w:hAnsi="Cambria Math"/>
+                      <w:i/>
+                    </w:rPr>
+                  </m:ctrlPr>
+                </m:mPr>
+                <m:mr>
+                  <m:e>
+                    <m:r>
+                      <w:rPr>
+                        <w:rFonts w:ascii="Cambria Math" w:hAnsi="Cambria Math"/>
+                      </w:rPr>
+                      <m:t>0</m:t>
+                    </m:r>
+                  </m:e>
+                  <m:e>
+                    <m:r>
+                      <w:rPr>
+                        <w:rFonts w:ascii="Cambria Math" w:hAnsi="Cambria Math"/>
+                      </w:rPr>
+                      <m:t>1</m:t>
+                    </m:r>
+                  </m:e>
+                </m:mr>
+                <m:mr>
+                  <m:e>
+                    <m:r>
+                      <w:rPr>
+                        <w:rFonts w:ascii="Cambria Math" w:hAnsi="Cambria Math"/>
+                      </w:rPr>
+                      <m:t>1</m:t>
+                    </m:r>
+                  </m:e>
+                  <m:e>
+                    <m:r>
+                      <w:rPr>
+                        <w:rFonts w:ascii="Cambria Math" w:hAnsi="Cambria Math"/>
+                      </w:rPr>
+                      <m:t>0</m:t>
+                    </m:r>
+                  </m:e>
+                </m:mr>
+              </m:m>
+            </m:e>
+          </m:d>
+          <m:r>
+            <w:rPr>
+              <w:rFonts w:ascii="Cambria Math" w:hAnsi="Cambria Math"/>
+            </w:rPr>
+            <m:t>=</m:t>
+          </m:r>
+          <m:d>
+            <m:dPr>
+              <m:begChr m:val="["/>
+              <m:endChr m:val="]"/>
+              <m:ctrlPr>
+                <w:rPr>
+                  <w:rFonts w:ascii="Cambria Math" w:hAnsi="Cambria Math"/>
+                  <w:i/>
+                </w:rPr>
+              </m:ctrlPr>
+            </m:dPr>
+            <m:e>
+              <m:m>
+                <m:mPr>
+                  <m:mcs>
+                    <m:mc>
+                      <m:mcPr>
+                        <m:count m:val="2"/>
+                        <m:mcJc m:val="center"/>
+                      </m:mcPr>
+                    </m:mc>
+                  </m:mcs>
+                  <m:ctrlPr>
+                    <w:rPr>
+                      <w:rFonts w:ascii="Cambria Math" w:hAnsi="Cambria Math"/>
+                      <w:i/>
+                    </w:rPr>
+                  </m:ctrlPr>
+                </m:mPr>
+                <m:mr>
+                  <m:e>
+                    <m:r>
+                      <w:rPr>
+                        <w:rFonts w:ascii="Cambria Math" w:hAnsi="Cambria Math"/>
+                      </w:rPr>
+                      <m:t>0</m:t>
+                    </m:r>
+                  </m:e>
+                  <m:e>
+                    <m:f>
+                      <m:fPr>
+                        <m:ctrlPr>
+                          <w:rPr>
+                            <w:rFonts w:ascii="Cambria Math" w:hAnsi="Cambria Math"/>
+                            <w:i/>
+                          </w:rPr>
+                        </m:ctrlPr>
+                      </m:fPr>
+                      <m:num>
+                        <m:r>
+                          <w:rPr>
+                            <w:rFonts w:ascii="Cambria Math" w:hAnsi="Cambria Math"/>
+                          </w:rPr>
+                          <m:t>1</m:t>
+                        </m:r>
+                      </m:num>
+                      <m:den>
+                        <m:r>
+                          <w:rPr>
+                            <w:rFonts w:ascii="Cambria Math" w:hAnsi="Cambria Math"/>
+                          </w:rPr>
+                          <m:t>16</m:t>
+                        </m:r>
+                      </m:den>
+                    </m:f>
+                  </m:e>
+                </m:mr>
+                <m:mr>
+                  <m:e>
+                    <m:r>
+                      <w:rPr>
+                        <w:rFonts w:ascii="Cambria Math" w:hAnsi="Cambria Math"/>
+                      </w:rPr>
+                      <m:t>0</m:t>
+                    </m:r>
+                  </m:e>
+                  <m:e>
+                    <m:r>
+                      <w:rPr>
+                        <w:rFonts w:ascii="Cambria Math" w:hAnsi="Cambria Math"/>
+                      </w:rPr>
+                      <m:t>0</m:t>
+                    </m:r>
+                  </m:e>
+                </m:mr>
+              </m:m>
+            </m:e>
+          </m:d>
+        </m:oMath>
+      </m:oMathPara>
+    </w:p>
+    <w:p>
+      <w:pPr>
+        <w:pStyle w:val="NormalWeb"/>
+      </w:pPr>
+      <w:r>
+        <w:t>Finally, we get CUR:</w:t>
+      </w:r>
+    </w:p>
+    <w:p>
+      <w:pPr>
+        <w:pStyle w:val="NormalWeb"/>
+      </w:pPr>
+    </w:p>
+    <w:p>
+      <w:pPr>
+        <w:pStyle w:val="NormalWeb"/>
+      </w:pPr>
+      <m:oMathPara>
+        <m:oMath>
+          <m:sSub>
+            <m:sSubPr>
+              <m:ctrlPr>
+                <w:rPr>
+                  <w:rFonts w:ascii="Cambria Math" w:hAnsi="Cambria Math"/>
+                </w:rPr>
+              </m:ctrlPr>
+            </m:sSubPr>
+            <m:e>
+              <m:r>
+                <w:rPr>
+                  <w:rFonts w:ascii="Cambria Math" w:hAnsi="Cambria Math"/>
+                </w:rPr>
+                <m:t>C</m:t>
+              </m:r>
+            </m:e>
+            <m:sub>
+              <m:r>
+                <w:rPr>
+                  <w:rFonts w:ascii="Cambria Math" w:hAnsi="Cambria Math"/>
+                </w:rPr>
+                <m:t>3</m:t>
+              </m:r>
+            </m:sub>
+          </m:sSub>
+          <m:r>
+            <w:rPr>
+              <w:rFonts w:ascii="Cambria Math" w:hAnsi="Cambria Math"/>
+            </w:rPr>
+            <m:t>=CUR=</m:t>
+          </m:r>
+          <m:d>
+            <m:dPr>
+              <m:begChr m:val="["/>
+              <m:endChr m:val="]"/>
+              <m:ctrlPr>
+                <w:rPr>
+                  <w:rFonts w:ascii="Cambria Math" w:hAnsi="Cambria Math"/>
+                </w:rPr>
+              </m:ctrlPr>
+            </m:dPr>
+            <m:e>
+              <m:m>
+                <m:mPr>
+                  <m:mcs>
+                    <m:mc>
+                      <m:mcPr>
+                        <m:count m:val="1"/>
+                        <m:mcJc m:val="center"/>
+                      </m:mcPr>
+                    </m:mc>
+                  </m:mcs>
+                  <m:ctrlPr>
+                    <w:rPr>
+                      <w:rFonts w:ascii="Cambria Math" w:hAnsi="Cambria Math"/>
+                      <w:i/>
+                    </w:rPr>
+                  </m:ctrlPr>
+                </m:mPr>
+                <m:mr>
+                  <m:e>
+                    <m:m>
+                      <m:mPr>
+                        <m:mcs>
+                          <m:mc>
+                            <m:mcPr>
+                              <m:count m:val="2"/>
+                              <m:mcJc m:val="center"/>
+                            </m:mcPr>
+                          </m:mc>
+                        </m:mcs>
+                        <m:ctrlPr>
+                          <w:rPr>
+                            <w:rFonts w:ascii="Cambria Math" w:hAnsi="Cambria Math"/>
+                            <w:i/>
+                          </w:rPr>
+                        </m:ctrlPr>
+                      </m:mPr>
+                      <m:mr>
+                        <m:e>
+                          <m:r>
+                            <w:rPr>
+                              <w:rFonts w:ascii="Cambria Math" w:hAnsi="Cambria Math"/>
+                            </w:rPr>
+                            <m:t>2.86</m:t>
+                          </m:r>
+                        </m:e>
+                        <m:e>
+                          <m:r>
+                            <w:rPr>
+                              <w:rFonts w:ascii="Cambria Math" w:hAnsi="Cambria Math"/>
+                            </w:rPr>
+                            <m:t>7.68</m:t>
+                          </m:r>
+                        </m:e>
+                      </m:mr>
+                      <m:mr>
+                        <m:e>
+                          <m:r>
+                            <w:rPr>
+                              <w:rFonts w:ascii="Cambria Math" w:hAnsi="Cambria Math"/>
+                            </w:rPr>
+                            <m:t>4.29</m:t>
+                          </m:r>
+                        </m:e>
+                        <m:e>
+                          <m:r>
+                            <w:rPr>
+                              <w:rFonts w:ascii="Cambria Math" w:hAnsi="Cambria Math"/>
+                            </w:rPr>
+                            <m:t>0</m:t>
+                          </m:r>
+                        </m:e>
+                      </m:mr>
+                      <m:mr>
+                        <m:e>
+                          <m:r>
+                            <w:rPr>
+                              <w:rFonts w:ascii="Cambria Math" w:hAnsi="Cambria Math"/>
+                            </w:rPr>
+                            <m:t>0</m:t>
+                          </m:r>
+                        </m:e>
+                        <m:e>
+                          <m:r>
+                            <w:rPr>
+                              <w:rFonts w:ascii="Cambria Math" w:hAnsi="Cambria Math"/>
+                            </w:rPr>
+                            <m:t>0</m:t>
+                          </m:r>
+                        </m:e>
+                      </m:mr>
+                    </m:m>
+                  </m:e>
+                </m:mr>
+                <m:mr>
+                  <m:e>
+                    <m:m>
+                      <m:mPr>
+                        <m:mcs>
+                          <m:mc>
+                            <m:mcPr>
+                              <m:count m:val="2"/>
+                              <m:mcJc m:val="center"/>
+                            </m:mcPr>
+                          </m:mc>
+                        </m:mcs>
+                        <m:ctrlPr>
+                          <w:rPr>
+                            <w:rFonts w:ascii="Cambria Math" w:hAnsi="Cambria Math"/>
+                            <w:i/>
+                          </w:rPr>
+                        </m:ctrlPr>
+                      </m:mPr>
+                      <m:mr>
+                        <m:e>
+                          <m:r>
+                            <w:rPr>
+                              <w:rFonts w:ascii="Cambria Math" w:hAnsi="Cambria Math"/>
+                            </w:rPr>
+                            <m:t>0</m:t>
+                          </m:r>
+                        </m:e>
+                        <m:e>
+                          <m:r>
+                            <w:rPr>
+                              <w:rFonts w:ascii="Cambria Math" w:hAnsi="Cambria Math"/>
+                            </w:rPr>
+                            <m:t>0</m:t>
+                          </m:r>
+                        </m:e>
+                      </m:mr>
+                      <m:mr>
+                        <m:e>
+                          <m:r>
+                            <w:rPr>
+                              <w:rFonts w:ascii="Cambria Math" w:hAnsi="Cambria Math"/>
+                            </w:rPr>
+                            <m:t>5.72</m:t>
+                          </m:r>
+                        </m:e>
+                        <m:e>
+                          <m:r>
+                            <w:rPr>
+                              <w:rFonts w:ascii="Cambria Math" w:hAnsi="Cambria Math"/>
+                            </w:rPr>
+                            <m:t>0</m:t>
+                          </m:r>
+                        </m:e>
+                      </m:mr>
+                      <m:mr>
+                        <m:e>
+                          <m:r>
+                            <w:rPr>
+                              <w:rFonts w:ascii="Cambria Math" w:hAnsi="Cambria Math"/>
+                            </w:rPr>
+                            <m:t>0</m:t>
+                          </m:r>
+                        </m:e>
+                        <m:e>
+                          <m:r>
+                            <w:rPr>
+                              <w:rFonts w:ascii="Cambria Math" w:hAnsi="Cambria Math"/>
+                            </w:rPr>
+                            <m:t>0</m:t>
+                          </m:r>
+                        </m:e>
+                      </m:mr>
+                    </m:m>
+                  </m:e>
+                </m:mr>
+              </m:m>
+            </m:e>
+          </m:d>
+          <m:r>
+            <w:rPr>
+              <w:rFonts w:ascii="Cambria Math" w:hAnsi="Cambria Math"/>
+            </w:rPr>
+            <m:t>×</m:t>
+          </m:r>
+          <m:d>
+            <m:dPr>
+              <m:begChr m:val="["/>
+              <m:endChr m:val="]"/>
+              <m:ctrlPr>
+                <w:rPr>
+                  <w:rFonts w:ascii="Cambria Math" w:hAnsi="Cambria Math"/>
+                  <w:i/>
+                </w:rPr>
+              </m:ctrlPr>
+            </m:dPr>
+            <m:e>
+              <m:m>
+                <m:mPr>
+                  <m:mcs>
+                    <m:mc>
+                      <m:mcPr>
+                        <m:count m:val="2"/>
+                        <m:mcJc m:val="center"/>
+                      </m:mcPr>
+                    </m:mc>
+                  </m:mcs>
+                  <m:ctrlPr>
+                    <w:rPr>
+                      <w:rFonts w:ascii="Cambria Math" w:hAnsi="Cambria Math"/>
+                      <w:i/>
+                    </w:rPr>
+                  </m:ctrlPr>
+                </m:mPr>
+                <m:mr>
+                  <m:e>
+                    <m:r>
+                      <w:rPr>
+                        <w:rFonts w:ascii="Cambria Math" w:hAnsi="Cambria Math"/>
+                      </w:rPr>
+                      <m:t>0</m:t>
+                    </m:r>
+                  </m:e>
+                  <m:e>
+                    <m:f>
+                      <m:fPr>
+                        <m:ctrlPr>
+                          <w:rPr>
+                            <w:rFonts w:ascii="Cambria Math" w:hAnsi="Cambria Math"/>
+                            <w:i/>
+                          </w:rPr>
+                        </m:ctrlPr>
+                      </m:fPr>
+                      <m:num>
+                        <m:r>
+                          <w:rPr>
+                            <w:rFonts w:ascii="Cambria Math" w:hAnsi="Cambria Math"/>
+                          </w:rPr>
+                          <m:t>1</m:t>
+                        </m:r>
+                      </m:num>
+                      <m:den>
+                        <m:r>
+                          <w:rPr>
+                            <w:rFonts w:ascii="Cambria Math" w:hAnsi="Cambria Math"/>
+                          </w:rPr>
+                          <m:t>16</m:t>
+                        </m:r>
+                      </m:den>
+                    </m:f>
+                  </m:e>
+                </m:mr>
+                <m:mr>
+                  <m:e>
+                    <m:r>
+                      <w:rPr>
+                        <w:rFonts w:ascii="Cambria Math" w:hAnsi="Cambria Math"/>
+                      </w:rPr>
+                      <m:t>0</m:t>
+                    </m:r>
+                  </m:e>
+                  <m:e>
+                    <m:r>
+                      <w:rPr>
+                        <w:rFonts w:ascii="Cambria Math" w:hAnsi="Cambria Math"/>
+                      </w:rPr>
+                      <m:t>0</m:t>
+                    </m:r>
+                  </m:e>
+                </m:mr>
+              </m:m>
+            </m:e>
+          </m:d>
+          <m:r>
+            <w:rPr>
+              <w:rFonts w:ascii="Cambria Math" w:hAnsi="Cambria Math"/>
+            </w:rPr>
+            <m:t>×</m:t>
+          </m:r>
+          <m:d>
+            <m:dPr>
+              <m:begChr m:val="["/>
+              <m:endChr m:val="]"/>
+              <m:ctrlPr>
+                <w:rPr>
+                  <w:rFonts w:ascii="Cambria Math" w:hAnsi="Cambria Math"/>
+                </w:rPr>
+              </m:ctrlPr>
+            </m:dPr>
+            <m:e>
+              <m:m>
+                <m:mPr>
+                  <m:mcs>
+                    <m:mc>
+                      <m:mcPr>
+                        <m:count m:val="2"/>
+                        <m:mcJc m:val="center"/>
+                      </m:mcPr>
+                    </m:mc>
+                  </m:mcs>
+                  <m:ctrlPr>
+                    <w:rPr>
+                      <w:rFonts w:ascii="Cambria Math" w:hAnsi="Cambria Math"/>
+                      <w:i/>
+                    </w:rPr>
+                  </m:ctrlPr>
+                </m:mPr>
+                <m:mr>
+                  <m:e>
+                    <m:m>
+                      <m:mPr>
+                        <m:mcs>
+                          <m:mc>
+                            <m:mcPr>
+                              <m:count m:val="3"/>
+                              <m:mcJc m:val="center"/>
+                            </m:mcPr>
+                          </m:mc>
+                        </m:mcs>
+                        <m:ctrlPr>
+                          <w:rPr>
+                            <w:rFonts w:ascii="Cambria Math" w:hAnsi="Cambria Math"/>
+                            <w:i/>
+                          </w:rPr>
+                        </m:ctrlPr>
+                      </m:mPr>
+                      <m:mr>
+                        <m:e>
+                          <m:r>
+                            <w:rPr>
+                              <w:rFonts w:ascii="Cambria Math" w:hAnsi="Cambria Math"/>
+                            </w:rPr>
+                            <m:t>0</m:t>
+                          </m:r>
+                        </m:e>
+                        <m:e>
+                          <m:r>
+                            <w:rPr>
+                              <w:rFonts w:ascii="Cambria Math" w:hAnsi="Cambria Math"/>
+                            </w:rPr>
+                            <m:t>3.14</m:t>
+                          </m:r>
+                        </m:e>
+                        <m:e>
+                          <m:r>
+                            <w:rPr>
+                              <w:rFonts w:ascii="Cambria Math" w:hAnsi="Cambria Math"/>
+                            </w:rPr>
+                            <m:t>0</m:t>
+                          </m:r>
+                        </m:e>
+                      </m:mr>
+                      <m:mr>
+                        <m:e>
+                          <m:r>
+                            <w:rPr>
+                              <w:rFonts w:ascii="Cambria Math" w:hAnsi="Cambria Math"/>
+                            </w:rPr>
+                            <m:t>5.28</m:t>
+                          </m:r>
+                        </m:e>
+                        <m:e>
+                          <m:r>
+                            <w:rPr>
+                              <w:rFonts w:ascii="Cambria Math" w:hAnsi="Cambria Math"/>
+                            </w:rPr>
+                            <m:t>0</m:t>
+                          </m:r>
+                        </m:e>
+                        <m:e>
+                          <m:r>
+                            <w:rPr>
+                              <w:rFonts w:ascii="Cambria Math" w:hAnsi="Cambria Math"/>
+                            </w:rPr>
+                            <m:t>0</m:t>
+                          </m:r>
+                        </m:e>
+                      </m:mr>
+                    </m:m>
+                  </m:e>
+                  <m:e>
+                    <m:m>
+                      <m:mPr>
+                        <m:mcs>
+                          <m:mc>
+                            <m:mcPr>
+                              <m:count m:val="3"/>
+                              <m:mcJc m:val="center"/>
+                            </m:mcPr>
+                          </m:mc>
+                        </m:mcs>
+                        <m:ctrlPr>
+                          <w:rPr>
+                            <w:rFonts w:ascii="Cambria Math" w:hAnsi="Cambria Math"/>
+                            <w:i/>
+                          </w:rPr>
+                        </m:ctrlPr>
+                      </m:mPr>
+                      <m:mr>
+                        <m:e>
+                          <m:r>
+                            <w:rPr>
+                              <w:rFonts w:ascii="Cambria Math" w:hAnsi="Cambria Math"/>
+                            </w:rPr>
+                            <m:t>6.28</m:t>
+                          </m:r>
+                        </m:e>
+                        <m:e>
+                          <m:r>
+                            <w:rPr>
+                              <w:rFonts w:ascii="Cambria Math" w:hAnsi="Cambria Math"/>
+                            </w:rPr>
+                            <m:t>3.14</m:t>
+                          </m:r>
+                        </m:e>
+                        <m:e>
+                          <m:r>
+                            <w:rPr>
+                              <w:rFonts w:ascii="Cambria Math" w:hAnsi="Cambria Math"/>
+                            </w:rPr>
+                            <m:t>0</m:t>
+                          </m:r>
+                        </m:e>
+                      </m:mr>
+                      <m:mr>
+                        <m:e>
+                          <m:r>
+                            <w:rPr>
+                              <w:rFonts w:ascii="Cambria Math" w:hAnsi="Cambria Math"/>
+                            </w:rPr>
+                            <m:t>3.96</m:t>
+                          </m:r>
+                        </m:e>
+                        <m:e>
+                          <m:r>
+                            <w:rPr>
+                              <w:rFonts w:ascii="Cambria Math" w:hAnsi="Cambria Math"/>
+                            </w:rPr>
+                            <m:t>3.96</m:t>
+                          </m:r>
+                        </m:e>
+                        <m:e>
+                          <m:r>
+                            <w:rPr>
+                              <w:rFonts w:ascii="Cambria Math" w:hAnsi="Cambria Math"/>
+                            </w:rPr>
+                            <m:t>0</m:t>
+                          </m:r>
+                        </m:e>
+                      </m:mr>
+                    </m:m>
+                  </m:e>
+                </m:mr>
+              </m:m>
+            </m:e>
+          </m:d>
+        </m:oMath>
+      </m:oMathPara>
+    </w:p>
+    <w:p>
+      <w:pPr>
+        <w:pStyle w:val="NormalWeb"/>
+      </w:pPr>
+    </w:p>
+    <w:p>
+      <w:pPr>
+        <w:pStyle w:val="NormalWeb"/>
+      </w:pPr>
+    </w:p>
+    <w:p>
+      <w:pPr>
+        <w:pStyle w:val="NormalWeb"/>
+      </w:pPr>
       <w:bookmarkStart w:id="0" w:name="_GoBack"/>
       <w:bookmarkEnd w:id="0"/>
     </w:p>
+    <w:p>
+      <w:pPr>
+        <w:pStyle w:val="NormalWeb"/>
+      </w:pPr>
+    </w:p>
+    <w:p>
+      <w:pPr>
+        <w:pStyle w:val="NormalWeb"/>
+      </w:pPr>
+    </w:p>
+    <w:p>
+      <w:pPr>
+        <w:pStyle w:val="NormalWeb"/>
+      </w:pPr>
+    </w:p>
+    <w:p>
+      <w:pPr>
+        <w:pStyle w:val="NormalWeb"/>
+      </w:pPr>
+    </w:p>
+    <w:p>
+      <w:pPr>
+        <w:pStyle w:val="NormalWeb"/>
+      </w:pPr>
+    </w:p>
+    <w:p>
+      <w:pPr>
+        <w:pStyle w:val="NormalWeb"/>
+      </w:pPr>
+    </w:p>
+    <w:p/>
     <w:sectPr>
       <w:pgSz w:w="11900" w:h="16840"/>
       <w:pgMar w:top="1440" w:right="1440" w:bottom="1440" w:left="1440" w:header="708" w:footer="708" w:gutter="0"/>
